--- a/Кучерук 109 ЛР6 ОП.docx
+++ b/Кучерук 109 ЛР6 ОП.docx
@@ -1,6 +1,6 @@
 
 <file path=word/document.xml><?xml version="1.0" encoding="utf-8"?>
-<w:document xmlns:wpc="http://schemas.microsoft.com/office/word/2010/wordprocessingCanvas" xmlns:cx="http://schemas.microsoft.com/office/drawing/2014/chartex" xmlns:mc="http://schemas.openxmlformats.org/markup-compatibility/2006" xmlns:o="urn:schemas-microsoft-com:office:office" xmlns:r="http://schemas.openxmlformats.org/officeDocument/2006/relationships" xmlns:m="http://schemas.openxmlformats.org/officeDocument/2006/math" xmlns:v="urn:schemas-microsoft-com:vml" xmlns:wp14="http://schemas.microsoft.com/office/word/2010/wordprocessingDrawing" xmlns:wp="http://schemas.openxmlformats.org/drawingml/2006/wordprocessingDrawing" xmlns:w10="urn:schemas-microsoft-com:office:word" xmlns:w="http://schemas.openxmlformats.org/wordprocessingml/2006/main" xmlns:w14="http://schemas.microsoft.com/office/word/2010/wordml" xmlns:w15="http://schemas.microsoft.com/office/word/2012/wordml" xmlns:w16se="http://schemas.microsoft.com/office/word/2015/wordml/symex" xmlns:wpg="http://schemas.microsoft.com/office/word/2010/wordprocessingGroup" xmlns:wpi="http://schemas.microsoft.com/office/word/2010/wordprocessingInk" xmlns:wne="http://schemas.microsoft.com/office/word/2006/wordml" xmlns:wps="http://schemas.microsoft.com/office/word/2010/wordprocessingShape" mc:Ignorable="w14 w15 w16se wp14">
+<w:document xmlns:wpc="http://schemas.microsoft.com/office/word/2010/wordprocessingCanvas" xmlns:mc="http://schemas.openxmlformats.org/markup-compatibility/2006" xmlns:o="urn:schemas-microsoft-com:office:office" xmlns:r="http://schemas.openxmlformats.org/officeDocument/2006/relationships" xmlns:m="http://schemas.openxmlformats.org/officeDocument/2006/math" xmlns:v="urn:schemas-microsoft-com:vml" xmlns:wp14="http://schemas.microsoft.com/office/word/2010/wordprocessingDrawing" xmlns:wp="http://schemas.openxmlformats.org/drawingml/2006/wordprocessingDrawing" xmlns:w10="urn:schemas-microsoft-com:office:word" xmlns:w="http://schemas.openxmlformats.org/wordprocessingml/2006/main" xmlns:w14="http://schemas.microsoft.com/office/word/2010/wordml" xmlns:wpg="http://schemas.microsoft.com/office/word/2010/wordprocessingGroup" xmlns:wpi="http://schemas.microsoft.com/office/word/2010/wordprocessingInk" xmlns:wne="http://schemas.microsoft.com/office/word/2006/wordml" xmlns:wps="http://schemas.microsoft.com/office/word/2010/wordprocessingShape" mc:Ignorable="w14 wp14">
   <w:body>
     <w:p>
       <w:pPr>
@@ -958,6 +958,7 @@
         <w:t>(</w:t>
       </w:r>
       <w:proofErr w:type="spellStart"/>
+      <w:proofErr w:type="gramStart"/>
       <w:r>
         <w:rPr>
           <w:rFonts w:ascii="Times New Roman" w:eastAsia="Times New Roman" w:hAnsi="Times New Roman" w:cs="Times New Roman"/>
@@ -967,7 +968,19 @@
           <w:szCs w:val="20"/>
           <w:lang w:val="ru-RU" w:eastAsia="ru-RU"/>
         </w:rPr>
-        <w:t>підпис</w:t>
+        <w:t>п</w:t>
+      </w:r>
+      <w:proofErr w:type="gramEnd"/>
+      <w:r>
+        <w:rPr>
+          <w:rFonts w:ascii="Times New Roman" w:eastAsia="Times New Roman" w:hAnsi="Times New Roman" w:cs="Times New Roman"/>
+          <w:i/>
+          <w:color w:val="000000"/>
+          <w:sz w:val="20"/>
+          <w:szCs w:val="20"/>
+          <w:lang w:val="ru-RU" w:eastAsia="ru-RU"/>
+        </w:rPr>
+        <w:t>ідпис</w:t>
       </w:r>
       <w:proofErr w:type="spellEnd"/>
       <w:r>
@@ -1235,6 +1248,7 @@
         <w:t>(</w:t>
       </w:r>
       <w:proofErr w:type="spellStart"/>
+      <w:proofErr w:type="gramStart"/>
       <w:r>
         <w:rPr>
           <w:rFonts w:ascii="Times New Roman" w:eastAsia="Times New Roman" w:hAnsi="Times New Roman" w:cs="Times New Roman"/>
@@ -1243,7 +1257,18 @@
           <w:szCs w:val="20"/>
           <w:lang w:val="ru-RU" w:eastAsia="ru-RU"/>
         </w:rPr>
-        <w:t>підпис</w:t>
+        <w:t>п</w:t>
+      </w:r>
+      <w:proofErr w:type="gramEnd"/>
+      <w:r>
+        <w:rPr>
+          <w:rFonts w:ascii="Times New Roman" w:eastAsia="Times New Roman" w:hAnsi="Times New Roman" w:cs="Times New Roman"/>
+          <w:i/>
+          <w:sz w:val="20"/>
+          <w:szCs w:val="20"/>
+          <w:lang w:val="ru-RU" w:eastAsia="ru-RU"/>
+        </w:rPr>
+        <w:t>ідпис</w:t>
       </w:r>
       <w:proofErr w:type="spellEnd"/>
       <w:r>
@@ -1367,6 +1392,7 @@
           <w:iCs/>
           <w:sz w:val="24"/>
           <w:szCs w:val="24"/>
+          <w:lang w:val="ru-RU"/>
         </w:rPr>
       </w:pPr>
     </w:p>
@@ -1382,6 +1408,7 @@
           <w:iCs/>
           <w:sz w:val="24"/>
           <w:szCs w:val="24"/>
+          <w:lang w:val="ru-RU"/>
         </w:rPr>
       </w:pPr>
     </w:p>
@@ -1412,8 +1439,20 @@
         <w:t>Миколаїв – 2019</w:t>
       </w:r>
     </w:p>
-    <w:p/>
-    <w:p/>
+    <w:p>
+      <w:pPr>
+        <w:rPr>
+          <w:lang w:val="ru-RU"/>
+        </w:rPr>
+      </w:pPr>
+    </w:p>
+    <w:p>
+      <w:pPr>
+        <w:rPr>
+          <w:lang w:val="ru-RU"/>
+        </w:rPr>
+      </w:pPr>
+    </w:p>
     <w:p>
       <w:pPr>
         <w:autoSpaceDE w:val="0"/>
@@ -1428,6 +1467,7 @@
           <w:caps/>
           <w:sz w:val="28"/>
           <w:szCs w:val="28"/>
+          <w:lang w:val="ru-RU"/>
         </w:rPr>
       </w:pPr>
       <w:r>
@@ -1463,6 +1503,7 @@
           <w:caps/>
           <w:sz w:val="28"/>
           <w:szCs w:val="28"/>
+          <w:lang w:val="ru-RU"/>
         </w:rPr>
         <w:t>6</w:t>
       </w:r>
@@ -1847,6 +1888,7 @@
           <w:b/>
           <w:noProof/>
           <w:u w:val="single"/>
+          <w:lang w:val="uk-UA" w:eastAsia="uk-UA"/>
         </w:rPr>
         <w:drawing>
           <wp:inline distT="0" distB="0" distL="0" distR="0" wp14:anchorId="3BADE37A" wp14:editId="18FC9B69">
@@ -1864,7 +1906,7 @@
                     <pic:cNvPicPr/>
                   </pic:nvPicPr>
                   <pic:blipFill rotWithShape="1">
-                    <a:blip r:embed="rId5">
+                    <a:blip r:embed="rId6">
                       <a:extLst>
                         <a:ext uri="{28A0092B-C50C-407E-A947-70E740481C1C}">
                           <a14:useLocalDpi xmlns:a14="http://schemas.microsoft.com/office/drawing/2010/main" val="0"/>
@@ -1930,6 +1972,7 @@
           <w:b/>
           <w:noProof/>
           <w:u w:val="single"/>
+          <w:lang w:val="uk-UA" w:eastAsia="uk-UA"/>
         </w:rPr>
         <mc:AlternateContent>
           <mc:Choice Requires="wps">
@@ -2007,7 +2050,7 @@
               </wp:anchor>
             </w:drawing>
           </mc:Choice>
-          <mc:Fallback>
+          <mc:Fallback xmlns:cx="http://schemas.microsoft.com/office/drawing/2014/chartex" xmlns:w15="http://schemas.microsoft.com/office/word/2012/wordml" xmlns:w16se="http://schemas.microsoft.com/office/word/2015/wordml/symex">
             <w:pict>
               <v:roundrect id="Rounded Rectangle 1" o:spid="_x0000_s1026" style="position:absolute;margin-left:116.4pt;margin-top:1.8pt;width:90pt;height:22.85pt;z-index:251651072;visibility:visible;mso-wrap-style:square;mso-height-percent:0;mso-wrap-distance-left:9pt;mso-wrap-distance-top:0;mso-wrap-distance-right:9pt;mso-wrap-distance-bottom:0;mso-position-horizontal:absolute;mso-position-horizontal-relative:text;mso-position-vertical:absolute;mso-position-vertical-relative:text;mso-height-percent:0;mso-height-relative:margin;v-text-anchor:middle" arcsize="10923f" o:gfxdata="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" fillcolor="white [3201]" strokecolor="black [3200]" strokeweight="2pt">
                 <v:textbox>
@@ -2047,6 +2090,7 @@
           <w:b/>
           <w:noProof/>
           <w:u w:val="single"/>
+          <w:lang w:val="uk-UA" w:eastAsia="uk-UA"/>
         </w:rPr>
         <mc:AlternateContent>
           <mc:Choice Requires="wps">
@@ -2135,7 +2179,7 @@
               </wp:anchor>
             </w:drawing>
           </mc:Choice>
-          <mc:Fallback>
+          <mc:Fallback xmlns:cx="http://schemas.microsoft.com/office/drawing/2014/chartex" xmlns:w15="http://schemas.microsoft.com/office/word/2012/wordml" xmlns:w16se="http://schemas.microsoft.com/office/word/2015/wordml/symex">
             <w:pict>
               <v:shapetype id="_x0000_t7" coordsize="21600,21600" o:spt="7" adj="5400" path="m@0,l,21600@1,21600,21600,xe">
                 <v:stroke joinstyle="miter"/>
@@ -2196,6 +2240,7 @@
           <w:b/>
           <w:noProof/>
           <w:u w:val="single"/>
+          <w:lang w:val="uk-UA" w:eastAsia="uk-UA"/>
         </w:rPr>
         <mc:AlternateContent>
           <mc:Choice Requires="wps">
@@ -2253,7 +2298,7 @@
               </wp:anchor>
             </w:drawing>
           </mc:Choice>
-          <mc:Fallback>
+          <mc:Fallback xmlns:cx="http://schemas.microsoft.com/office/drawing/2014/chartex" xmlns:w15="http://schemas.microsoft.com/office/word/2012/wordml" xmlns:w16se="http://schemas.microsoft.com/office/word/2015/wordml/symex">
             <w:pict>
               <v:line w14:anchorId="4E33D5E6" id="Straight Connector 3" o:spid="_x0000_s1026" style="position:absolute;z-index:251652096;visibility:visible;mso-wrap-style:square;mso-width-percent:0;mso-height-percent:0;mso-wrap-distance-left:9pt;mso-wrap-distance-top:0;mso-wrap-distance-right:9pt;mso-wrap-distance-bottom:0;mso-position-horizontal:absolute;mso-position-horizontal-relative:text;mso-position-vertical:absolute;mso-position-vertical-relative:text;mso-width-percent:0;mso-height-percent:0;mso-width-relative:margin;mso-height-relative:margin" from="159.35pt,2.2pt" to="159.35pt,11.2pt" o:gfxdata="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" strokecolor="black [3040]"/>
             </w:pict>
@@ -2285,6 +2330,7 @@
           <w:noProof/>
           <w:color w:val="FF0000"/>
           <w:u w:val="single"/>
+          <w:lang w:val="uk-UA" w:eastAsia="uk-UA"/>
         </w:rPr>
         <mc:AlternateContent>
           <mc:Choice Requires="wps">
@@ -2336,7 +2382,15 @@
                               <w:jc w:val="center"/>
                             </w:pPr>
                             <w:r>
-                              <w:t>x + 5 != 0</w:t>
+                              <w:t xml:space="preserve">x + </w:t>
+                            </w:r>
+                            <w:proofErr w:type="gramStart"/>
+                            <w:r>
+                              <w:t>5 !</w:t>
+                            </w:r>
+                            <w:proofErr w:type="gramEnd"/>
+                            <w:r>
+                              <w:t>= 0</w:t>
                             </w:r>
                           </w:p>
                         </w:txbxContent>
@@ -2359,7 +2413,7 @@
               </wp:anchor>
             </w:drawing>
           </mc:Choice>
-          <mc:Fallback>
+          <mc:Fallback xmlns:cx="http://schemas.microsoft.com/office/drawing/2014/chartex" xmlns:w15="http://schemas.microsoft.com/office/word/2012/wordml" xmlns:w16se="http://schemas.microsoft.com/office/word/2015/wordml/symex">
             <w:pict>
               <v:shapetype w14:anchorId="377C888F" id="_x0000_t4" coordsize="21600,21600" o:spt="4" path="m10800,l,10800,10800,21600,21600,10800xe">
                 <v:stroke joinstyle="miter"/>
@@ -2388,6 +2442,7 @@
           <w:b/>
           <w:noProof/>
           <w:u w:val="single"/>
+          <w:lang w:val="uk-UA" w:eastAsia="uk-UA"/>
         </w:rPr>
         <mc:AlternateContent>
           <mc:Choice Requires="wps">
@@ -2445,7 +2500,7 @@
               </wp:anchor>
             </w:drawing>
           </mc:Choice>
-          <mc:Fallback>
+          <mc:Fallback xmlns:cx="http://schemas.microsoft.com/office/drawing/2014/chartex" xmlns:w15="http://schemas.microsoft.com/office/word/2012/wordml" xmlns:w16se="http://schemas.microsoft.com/office/word/2015/wordml/symex">
             <w:pict>
               <v:line w14:anchorId="2A82907B" id="Straight Connector 5" o:spid="_x0000_s1026" style="position:absolute;z-index:251637760;visibility:visible;mso-wrap-style:square;mso-width-percent:0;mso-height-percent:0;mso-wrap-distance-left:9pt;mso-wrap-distance-top:0;mso-wrap-distance-right:9pt;mso-wrap-distance-bottom:0;mso-position-horizontal:absolute;mso-position-horizontal-relative:text;mso-position-vertical:absolute;mso-position-vertical-relative:text;mso-width-percent:0;mso-height-percent:0;mso-width-relative:margin;mso-height-relative:margin" from="164.15pt,7pt" to="164.15pt,18.1pt" o:gfxdata="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" strokecolor="black [3040]"/>
             </w:pict>
@@ -2473,6 +2528,7 @@
           <w:b/>
           <w:noProof/>
           <w:u w:val="single"/>
+          <w:lang w:val="uk-UA" w:eastAsia="uk-UA"/>
         </w:rPr>
         <mc:AlternateContent>
           <mc:Choice Requires="wps">
@@ -2533,7 +2589,7 @@
               </wp:anchor>
             </w:drawing>
           </mc:Choice>
-          <mc:Fallback>
+          <mc:Fallback xmlns:cx="http://schemas.microsoft.com/office/drawing/2014/chartex" xmlns:w15="http://schemas.microsoft.com/office/word/2012/wordml" xmlns:w16se="http://schemas.microsoft.com/office/word/2015/wordml/symex">
             <w:pict>
               <v:shapetype w14:anchorId="780C0517" id="_x0000_t32" coordsize="21600,21600" o:spt="32" o:oned="t" path="m,l21600,21600e" filled="f">
                 <v:path arrowok="t" fillok="f" o:connecttype="none"/>
@@ -2551,6 +2607,7 @@
           <w:b/>
           <w:noProof/>
           <w:u w:val="single"/>
+          <w:lang w:val="uk-UA" w:eastAsia="uk-UA"/>
         </w:rPr>
         <mc:AlternateContent>
           <mc:Choice Requires="wps">
@@ -2608,7 +2665,7 @@
               </wp:anchor>
             </w:drawing>
           </mc:Choice>
-          <mc:Fallback>
+          <mc:Fallback xmlns:cx="http://schemas.microsoft.com/office/drawing/2014/chartex" xmlns:w15="http://schemas.microsoft.com/office/word/2012/wordml" xmlns:w16se="http://schemas.microsoft.com/office/word/2015/wordml/symex">
             <w:pict>
               <v:line w14:anchorId="6C61F308" id="Straight Connector 8" o:spid="_x0000_s1026" style="position:absolute;flip:y;z-index:251653120;visibility:visible;mso-wrap-style:square;mso-width-percent:0;mso-height-percent:0;mso-wrap-distance-left:9pt;mso-wrap-distance-top:0;mso-wrap-distance-right:9pt;mso-wrap-distance-bottom:0;mso-position-horizontal:absolute;mso-position-horizontal-relative:text;mso-position-vertical:absolute;mso-position-vertical-relative:text;mso-width-percent:0;mso-height-percent:0;mso-width-relative:margin;mso-height-relative:margin" from="42.1pt,10.35pt" to="101.2pt,11.85pt" o:gfxdata="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" strokecolor="black [3040]"/>
             </w:pict>
@@ -2635,6 +2692,7 @@
       <w:r>
         <w:rPr>
           <w:noProof/>
+          <w:lang w:val="uk-UA" w:eastAsia="uk-UA"/>
         </w:rPr>
         <mc:AlternateContent>
           <mc:Choice Requires="wps">
@@ -2692,7 +2750,7 @@
               </wp:anchor>
             </w:drawing>
           </mc:Choice>
-          <mc:Fallback>
+          <mc:Fallback xmlns:cx="http://schemas.microsoft.com/office/drawing/2014/chartex" xmlns:w15="http://schemas.microsoft.com/office/word/2012/wordml" xmlns:w16se="http://schemas.microsoft.com/office/word/2015/wordml/symex">
             <w:pict>
               <v:line w14:anchorId="6AEB432C" id="Прямая соединительная линия 7" o:spid="_x0000_s1026" style="position:absolute;z-index:251639808;visibility:visible;mso-wrap-style:square;mso-width-percent:0;mso-height-percent:0;mso-wrap-distance-left:9pt;mso-wrap-distance-top:0;mso-wrap-distance-right:9pt;mso-wrap-distance-bottom:0;mso-position-horizontal:absolute;mso-position-horizontal-relative:text;mso-position-vertical:absolute;mso-position-vertical-relative:text;mso-width-percent:0;mso-height-percent:0;mso-width-relative:margin;mso-height-relative:margin" from="163.9pt,6.25pt" to="165.45pt,41.75pt" o:gfxdata="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" strokecolor="black [3040]"/>
             </w:pict>
@@ -2715,6 +2773,7 @@
           <w:b/>
           <w:noProof/>
           <w:u w:val="single"/>
+          <w:lang w:val="uk-UA" w:eastAsia="uk-UA"/>
         </w:rPr>
         <mc:AlternateContent>
           <mc:Choice Requires="wps">
@@ -2786,7 +2845,7 @@
               </wp:anchor>
             </w:drawing>
           </mc:Choice>
-          <mc:Fallback>
+          <mc:Fallback xmlns:cx="http://schemas.microsoft.com/office/drawing/2014/chartex" xmlns:w15="http://schemas.microsoft.com/office/word/2012/wordml" xmlns:w16se="http://schemas.microsoft.com/office/word/2015/wordml/symex">
             <w:pict>
               <v:shapetype w14:anchorId="3A84B080" id="_x0000_t9" coordsize="21600,21600" o:spt="9" adj="5400" path="m@0,l,10800@0,21600@1,21600,21600,10800@1,xe">
                 <v:stroke joinstyle="miter"/>
@@ -2850,6 +2909,7 @@
           <w:b/>
           <w:noProof/>
           <w:u w:val="single"/>
+          <w:lang w:val="uk-UA" w:eastAsia="uk-UA"/>
         </w:rPr>
         <mc:AlternateContent>
           <mc:Choice Requires="wps">
@@ -2907,7 +2967,7 @@
               </wp:anchor>
             </w:drawing>
           </mc:Choice>
-          <mc:Fallback>
+          <mc:Fallback xmlns:cx="http://schemas.microsoft.com/office/drawing/2014/chartex" xmlns:w15="http://schemas.microsoft.com/office/word/2012/wordml" xmlns:w16se="http://schemas.microsoft.com/office/word/2015/wordml/symex">
             <w:pict>
               <v:line w14:anchorId="78488B91" id="Straight Connector 44" o:spid="_x0000_s1026" style="position:absolute;z-index:251673600;visibility:visible;mso-wrap-style:square;mso-width-percent:0;mso-height-percent:0;mso-wrap-distance-left:9pt;mso-wrap-distance-top:0;mso-wrap-distance-right:9pt;mso-wrap-distance-bottom:0;mso-position-horizontal:absolute;mso-position-horizontal-relative:text;mso-position-vertical:absolute;mso-position-vertical-relative:text;mso-width-percent:0;mso-height-percent:0;mso-width-relative:margin;mso-height-relative:margin" from="331.65pt,8.75pt" to="333.95pt,68.5pt" o:gfxdata="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" strokecolor="black [3040]"/>
             </w:pict>
@@ -2919,6 +2979,7 @@
           <w:b/>
           <w:noProof/>
           <w:u w:val="single"/>
+          <w:lang w:val="uk-UA" w:eastAsia="uk-UA"/>
         </w:rPr>
         <mc:AlternateContent>
           <mc:Choice Requires="wps">
@@ -2976,7 +3037,7 @@
               </wp:anchor>
             </w:drawing>
           </mc:Choice>
-          <mc:Fallback>
+          <mc:Fallback xmlns:cx="http://schemas.microsoft.com/office/drawing/2014/chartex" xmlns:w15="http://schemas.microsoft.com/office/word/2012/wordml" xmlns:w16se="http://schemas.microsoft.com/office/word/2015/wordml/symex">
             <w:pict>
               <v:line w14:anchorId="1A04DD8E" id="Straight Connector 39" o:spid="_x0000_s1026" style="position:absolute;flip:x y;z-index:251670528;visibility:visible;mso-wrap-style:square;mso-width-percent:0;mso-height-percent:0;mso-wrap-distance-left:9pt;mso-wrap-distance-top:0;mso-wrap-distance-right:9pt;mso-wrap-distance-bottom:0;mso-position-horizontal:absolute;mso-position-horizontal-relative:text;mso-position-vertical:absolute;mso-position-vertical-relative:text;mso-width-percent:0;mso-height-percent:0;mso-width-relative:margin;mso-height-relative:margin" from="61.25pt,8.75pt" to="62pt,37.85pt" o:gfxdata="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" strokecolor="black [3040]"/>
             </w:pict>
@@ -2988,6 +3049,7 @@
           <w:b/>
           <w:noProof/>
           <w:u w:val="single"/>
+          <w:lang w:val="uk-UA" w:eastAsia="uk-UA"/>
         </w:rPr>
         <mc:AlternateContent>
           <mc:Choice Requires="wps">
@@ -3049,7 +3111,7 @@
               </wp:anchor>
             </w:drawing>
           </mc:Choice>
-          <mc:Fallback>
+          <mc:Fallback xmlns:cx="http://schemas.microsoft.com/office/drawing/2014/chartex" xmlns:w15="http://schemas.microsoft.com/office/word/2012/wordml" xmlns:w16se="http://schemas.microsoft.com/office/word/2015/wordml/symex">
             <w:pict>
               <v:shapetype w14:anchorId="2D7ED545" id="_x0000_t13" coordsize="21600,21600" o:spt="13" adj="16200,5400" path="m@0,l@0@1,0@1,0@2@0@2@0,21600,21600,10800xe">
                 <v:stroke joinstyle="miter"/>
@@ -3077,6 +3139,7 @@
           <w:b/>
           <w:noProof/>
           <w:u w:val="single"/>
+          <w:lang w:val="uk-UA" w:eastAsia="uk-UA"/>
         </w:rPr>
         <mc:AlternateContent>
           <mc:Choice Requires="wps">
@@ -3134,7 +3197,7 @@
               </wp:anchor>
             </w:drawing>
           </mc:Choice>
-          <mc:Fallback>
+          <mc:Fallback xmlns:cx="http://schemas.microsoft.com/office/drawing/2014/chartex" xmlns:w15="http://schemas.microsoft.com/office/word/2012/wordml" xmlns:w16se="http://schemas.microsoft.com/office/word/2015/wordml/symex">
             <w:pict>
               <v:line w14:anchorId="5172A6C4" id="Straight Connector 43" o:spid="_x0000_s1026" style="position:absolute;flip:y;z-index:251672576;visibility:visible;mso-wrap-style:square;mso-width-percent:0;mso-height-percent:0;mso-wrap-distance-left:9pt;mso-wrap-distance-top:0;mso-wrap-distance-right:9pt;mso-wrap-distance-bottom:0;mso-position-horizontal:absolute;mso-position-horizontal-relative:text;mso-position-vertical:absolute;mso-position-vertical-relative:text;mso-width-percent:0;mso-height-percent:0;mso-width-relative:margin;mso-height-relative:margin" from="228.25pt,7.95pt" to="330.9pt,7.95pt" o:gfxdata="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" strokecolor="black [3040]"/>
             </w:pict>
@@ -3146,6 +3209,7 @@
           <w:b/>
           <w:noProof/>
           <w:u w:val="single"/>
+          <w:lang w:val="uk-UA" w:eastAsia="uk-UA"/>
         </w:rPr>
         <mc:AlternateContent>
           <mc:Choice Requires="wps">
@@ -3203,7 +3267,7 @@
               </wp:anchor>
             </w:drawing>
           </mc:Choice>
-          <mc:Fallback>
+          <mc:Fallback xmlns:cx="http://schemas.microsoft.com/office/drawing/2014/chartex" xmlns:w15="http://schemas.microsoft.com/office/word/2012/wordml" xmlns:w16se="http://schemas.microsoft.com/office/word/2015/wordml/symex">
             <w:pict>
               <v:line w14:anchorId="1C52260B" id="Straight Connector 42" o:spid="_x0000_s1026" style="position:absolute;flip:y;z-index:251676672;visibility:visible;mso-wrap-style:square;mso-width-percent:0;mso-height-percent:0;mso-wrap-distance-left:9pt;mso-wrap-distance-top:0;mso-wrap-distance-right:9pt;mso-wrap-distance-bottom:0;mso-position-horizontal:absolute;mso-position-horizontal-relative:text;mso-position-vertical:absolute;mso-position-vertical-relative:text;mso-width-percent:0;mso-height-percent:0;mso-width-relative:margin;mso-height-relative:margin" from="61.25pt,6.45pt" to="101.8pt,8pt" o:gfxdata="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" strokecolor="black [3040]"/>
             </w:pict>
@@ -3215,6 +3279,7 @@
           <w:b/>
           <w:noProof/>
           <w:u w:val="single"/>
+          <w:lang w:val="uk-UA" w:eastAsia="uk-UA"/>
         </w:rPr>
         <mc:AlternateContent>
           <mc:Choice Requires="wps">
@@ -3266,7 +3331,7 @@
               </wp:anchor>
             </w:drawing>
           </mc:Choice>
-          <mc:Fallback>
+          <mc:Fallback xmlns:cx="http://schemas.microsoft.com/office/drawing/2014/chartex" xmlns:w15="http://schemas.microsoft.com/office/word/2012/wordml" xmlns:w16se="http://schemas.microsoft.com/office/word/2015/wordml/symex">
             <w:pict>
               <v:line w14:anchorId="718E6E99" id="Прямая соединительная линия 10" o:spid="_x0000_s1026" style="position:absolute;z-index:251641856;visibility:visible;mso-wrap-style:square;mso-wrap-distance-left:9pt;mso-wrap-distance-top:0;mso-wrap-distance-right:9pt;mso-wrap-distance-bottom:0;mso-position-horizontal:absolute;mso-position-horizontal-relative:text;mso-position-vertical:absolute;mso-position-vertical-relative:text" from="164.2pt,21.95pt" to="164.2pt,28.9pt" o:gfxdata="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" strokecolor="black [3040]"/>
             </w:pict>
@@ -3288,6 +3353,7 @@
           <w:b/>
           <w:noProof/>
           <w:u w:val="single"/>
+          <w:lang w:val="uk-UA" w:eastAsia="uk-UA"/>
         </w:rPr>
         <mc:AlternateContent>
           <mc:Choice Requires="wps">
@@ -3345,7 +3411,7 @@
               </wp:anchor>
             </w:drawing>
           </mc:Choice>
-          <mc:Fallback>
+          <mc:Fallback xmlns:cx="http://schemas.microsoft.com/office/drawing/2014/chartex" xmlns:w15="http://schemas.microsoft.com/office/word/2012/wordml" xmlns:w16se="http://schemas.microsoft.com/office/word/2015/wordml/symex">
             <w:pict>
               <v:line w14:anchorId="7510212C" id="Straight Connector 38" o:spid="_x0000_s1026" style="position:absolute;flip:y;z-index:251671552;visibility:visible;mso-wrap-style:square;mso-width-percent:0;mso-height-percent:0;mso-wrap-distance-left:9pt;mso-wrap-distance-top:0;mso-wrap-distance-right:9pt;mso-wrap-distance-bottom:0;mso-position-horizontal:absolute;mso-position-horizontal-relative:text;mso-position-vertical:absolute;mso-position-vertical-relative:text;mso-width-percent:0;mso-height-percent:0;mso-width-relative:margin;mso-height-relative:margin" from="62.8pt,15.35pt" to="104.15pt,15.35pt" o:gfxdata="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" strokecolor="black [3040]"/>
             </w:pict>
@@ -3357,6 +3423,7 @@
           <w:b/>
           <w:noProof/>
           <w:u w:val="single"/>
+          <w:lang w:val="uk-UA" w:eastAsia="uk-UA"/>
         </w:rPr>
         <mc:AlternateContent>
           <mc:Choice Requires="wps">
@@ -3410,8 +3477,13 @@
                                 <w:lang w:val="uk-UA"/>
                               </w:rPr>
                             </w:pPr>
+                            <w:proofErr w:type="gramStart"/>
                             <w:r>
-                              <w:t>summer += cos(n</w:t>
+                              <w:t>summer</w:t>
+                            </w:r>
+                            <w:proofErr w:type="gramEnd"/>
+                            <w:r>
+                              <w:t xml:space="preserve"> += cos(n</w:t>
                             </w:r>
                             <w:r>
                               <w:rPr>
@@ -3440,7 +3512,7 @@
               </wp:anchor>
             </w:drawing>
           </mc:Choice>
-          <mc:Fallback>
+          <mc:Fallback xmlns:cx="http://schemas.microsoft.com/office/drawing/2014/chartex" xmlns:w15="http://schemas.microsoft.com/office/word/2012/wordml" xmlns:w16se="http://schemas.microsoft.com/office/word/2015/wordml/symex">
             <w:pict>
               <v:rect id="Прямоугольник 11" o:spid="_x0000_s1030" style="position:absolute;margin-left:104.65pt;margin-top:6.4pt;width:128.1pt;height:20.1pt;z-index:251642880;visibility:visible;mso-wrap-style:square;mso-width-percent:0;mso-height-percent:0;mso-wrap-distance-left:9pt;mso-wrap-distance-top:0;mso-wrap-distance-right:9pt;mso-wrap-distance-bottom:0;mso-position-horizontal:absolute;mso-position-horizontal-relative:text;mso-position-vertical:absolute;mso-position-vertical-relative:text;mso-width-percent:0;mso-height-percent:0;mso-width-relative:margin;mso-height-relative:margin;v-text-anchor:middle" o:gfxdata="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" fillcolor="white [3201]" strokecolor="black [3200]" strokeweight="2pt">
                 <v:textbox>
@@ -3490,6 +3562,7 @@
           <w:b/>
           <w:noProof/>
           <w:u w:val="single"/>
+          <w:lang w:val="uk-UA" w:eastAsia="uk-UA"/>
         </w:rPr>
         <mc:AlternateContent>
           <mc:Choice Requires="wps">
@@ -3554,7 +3627,7 @@
               </wp:anchor>
             </w:drawing>
           </mc:Choice>
-          <mc:Fallback>
+          <mc:Fallback xmlns:cx="http://schemas.microsoft.com/office/drawing/2014/chartex" xmlns:w15="http://schemas.microsoft.com/office/word/2012/wordml" xmlns:w16se="http://schemas.microsoft.com/office/word/2015/wordml/symex">
             <w:pict>
               <v:shapetype w14:anchorId="315F035B" id="_x0000_t66" coordsize="21600,21600" o:spt="66" adj="5400,5400" path="m@0,l@0@1,21600@1,21600@2@0@2@0,21600,,10800xe">
                 <v:stroke joinstyle="miter"/>
@@ -3580,6 +3653,7 @@
           <w:b/>
           <w:noProof/>
           <w:u w:val="single"/>
+          <w:lang w:val="uk-UA" w:eastAsia="uk-UA"/>
         </w:rPr>
         <mc:AlternateContent>
           <mc:Choice Requires="wps">
@@ -3631,6 +3705,7 @@
                               <w:jc w:val="center"/>
                             </w:pPr>
                             <w:proofErr w:type="spellStart"/>
+                            <w:proofErr w:type="gramStart"/>
                             <w:r>
                               <w:rPr>
                                 <w:rFonts w:ascii="Consolas" w:hAnsi="Consolas" w:cs="Consolas"/>
@@ -3641,6 +3716,7 @@
                               <w:t>rez</w:t>
                             </w:r>
                             <w:proofErr w:type="spellEnd"/>
+                            <w:proofErr w:type="gramEnd"/>
                             <w:r>
                               <w:rPr>
                                 <w:rFonts w:ascii="Consolas" w:hAnsi="Consolas" w:cs="Consolas"/>
@@ -3671,7 +3747,7 @@
               </wp:anchor>
             </w:drawing>
           </mc:Choice>
-          <mc:Fallback>
+          <mc:Fallback xmlns:cx="http://schemas.microsoft.com/office/drawing/2014/chartex" xmlns:w15="http://schemas.microsoft.com/office/word/2012/wordml" xmlns:w16se="http://schemas.microsoft.com/office/word/2015/wordml/symex">
             <w:pict>
               <v:rect w14:anchorId="4377C838" id="Прямоугольник 13" o:spid="_x0000_s1031" style="position:absolute;margin-left:88pt;margin-top:12.95pt;width:183.45pt;height:20.1pt;z-index:251644928;visibility:visible;mso-wrap-style:square;mso-width-percent:0;mso-height-percent:0;mso-wrap-distance-left:9pt;mso-wrap-distance-top:0;mso-wrap-distance-right:9pt;mso-wrap-distance-bottom:0;mso-position-horizontal:absolute;mso-position-horizontal-relative:text;mso-position-vertical:absolute;mso-position-vertical-relative:text;mso-width-percent:0;mso-height-percent:0;mso-width-relative:margin;mso-height-relative:margin;v-text-anchor:middle" o:gfxdata="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" fillcolor="white [3201]" strokecolor="black [3200]" strokeweight="2pt">
                 <v:textbox>
@@ -3722,6 +3798,7 @@
           <w:b/>
           <w:noProof/>
           <w:u w:val="single"/>
+          <w:lang w:val="uk-UA" w:eastAsia="uk-UA"/>
         </w:rPr>
         <mc:AlternateContent>
           <mc:Choice Requires="wps">
@@ -3779,7 +3856,7 @@
               </wp:anchor>
             </w:drawing>
           </mc:Choice>
-          <mc:Fallback>
+          <mc:Fallback xmlns:cx="http://schemas.microsoft.com/office/drawing/2014/chartex" xmlns:w15="http://schemas.microsoft.com/office/word/2012/wordml" xmlns:w16se="http://schemas.microsoft.com/office/word/2015/wordml/symex">
             <w:pict>
               <v:line w14:anchorId="3081ED77" id="Straight Connector 45" o:spid="_x0000_s1026" style="position:absolute;flip:x;z-index:251674624;visibility:visible;mso-wrap-style:square;mso-width-percent:0;mso-height-percent:0;mso-wrap-distance-left:9pt;mso-wrap-distance-top:0;mso-wrap-distance-right:9pt;mso-wrap-distance-bottom:0;mso-position-horizontal:absolute;mso-position-horizontal-relative:text;mso-position-vertical:absolute;mso-position-vertical-relative:text;mso-width-percent:0;mso-height-percent:0;mso-width-relative:margin;mso-height-relative:margin" from="271.1pt,1.05pt" to="333.1pt,1.05pt" o:gfxdata="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" strokecolor="black [3040]"/>
             </w:pict>
@@ -3791,6 +3868,7 @@
           <w:b/>
           <w:noProof/>
           <w:u w:val="single"/>
+          <w:lang w:val="uk-UA" w:eastAsia="uk-UA"/>
         </w:rPr>
         <mc:AlternateContent>
           <mc:Choice Requires="wps">
@@ -3870,7 +3948,7 @@
               </wp:anchor>
             </w:drawing>
           </mc:Choice>
-          <mc:Fallback>
+          <mc:Fallback xmlns:cx="http://schemas.microsoft.com/office/drawing/2014/chartex" xmlns:w15="http://schemas.microsoft.com/office/word/2012/wordml" xmlns:w16se="http://schemas.microsoft.com/office/word/2015/wordml/symex">
             <w:pict>
               <v:shape w14:anchorId="25983D6B" id="Параллелограмм 16" o:spid="_x0000_s1032" type="#_x0000_t7" style="position:absolute;margin-left:99.9pt;margin-top:18.1pt;width:132.9pt;height:25.6pt;z-index:251648000;visibility:visible;mso-wrap-style:square;mso-height-percent:0;mso-wrap-distance-left:9pt;mso-wrap-distance-top:0;mso-wrap-distance-right:9pt;mso-wrap-distance-bottom:0;mso-position-horizontal:absolute;mso-position-horizontal-relative:text;mso-position-vertical:absolute;mso-position-vertical-relative:text;mso-height-percent:0;mso-height-relative:margin;v-text-anchor:middle" o:gfxdata="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" adj="1041" fillcolor="white [3201]" strokecolor="black [3200]" strokeweight="2pt">
                 <v:textbox>
@@ -3903,6 +3981,7 @@
           <w:b/>
           <w:noProof/>
           <w:u w:val="single"/>
+          <w:lang w:val="uk-UA" w:eastAsia="uk-UA"/>
         </w:rPr>
         <mc:AlternateContent>
           <mc:Choice Requires="wps">
@@ -3954,7 +4033,7 @@
               </wp:anchor>
             </w:drawing>
           </mc:Choice>
-          <mc:Fallback>
+          <mc:Fallback xmlns:cx="http://schemas.microsoft.com/office/drawing/2014/chartex" xmlns:w15="http://schemas.microsoft.com/office/word/2012/wordml" xmlns:w16se="http://schemas.microsoft.com/office/word/2015/wordml/symex">
             <w:pict>
               <v:line w14:anchorId="007A4D78" id="Прямая соединительная линия 15" o:spid="_x0000_s1026" style="position:absolute;z-index:251646976;visibility:visible;mso-wrap-style:square;mso-wrap-distance-left:9pt;mso-wrap-distance-top:0;mso-wrap-distance-right:9pt;mso-wrap-distance-bottom:0;mso-position-horizontal:absolute;mso-position-horizontal-relative:text;mso-position-vertical:absolute;mso-position-vertical-relative:text" from="164.2pt,10.5pt" to="164.2pt,18.15pt" o:gfxdata="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" strokecolor="black [3040]"/>
             </w:pict>
@@ -3966,6 +4045,7 @@
           <w:b/>
           <w:noProof/>
           <w:u w:val="single"/>
+          <w:lang w:val="uk-UA" w:eastAsia="uk-UA"/>
         </w:rPr>
         <mc:AlternateContent>
           <mc:Choice Requires="wps">
@@ -4017,7 +4097,7 @@
               </wp:anchor>
             </w:drawing>
           </mc:Choice>
-          <mc:Fallback>
+          <mc:Fallback xmlns:cx="http://schemas.microsoft.com/office/drawing/2014/chartex" xmlns:w15="http://schemas.microsoft.com/office/word/2012/wordml" xmlns:w16se="http://schemas.microsoft.com/office/word/2015/wordml/symex">
             <w:pict>
               <v:line w14:anchorId="09B9E851" id="Прямая соединительная линия 14" o:spid="_x0000_s1026" style="position:absolute;z-index:251645952;visibility:visible;mso-wrap-style:square;mso-wrap-distance-left:9pt;mso-wrap-distance-top:0;mso-wrap-distance-right:9pt;mso-wrap-distance-bottom:0;mso-position-horizontal:absolute;mso-position-horizontal-relative:text;mso-position-vertical:absolute;mso-position-vertical-relative:text" from="164.2pt,10.5pt" to="164.2pt,10.5pt" o:gfxdata="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" strokecolor="#4579b8 [3044]"/>
             </w:pict>
@@ -4041,6 +4121,7 @@
           <w:b/>
           <w:noProof/>
           <w:u w:val="single"/>
+          <w:lang w:val="uk-UA" w:eastAsia="uk-UA"/>
         </w:rPr>
         <mc:AlternateContent>
           <mc:Choice Requires="wps">
@@ -4098,7 +4179,7 @@
               </wp:anchor>
             </w:drawing>
           </mc:Choice>
-          <mc:Fallback>
+          <mc:Fallback xmlns:cx="http://schemas.microsoft.com/office/drawing/2014/chartex" xmlns:w15="http://schemas.microsoft.com/office/word/2012/wordml" xmlns:w16se="http://schemas.microsoft.com/office/word/2015/wordml/symex">
             <w:pict>
               <v:line w14:anchorId="548F0C4C" id="Прямая соединительная линия 18" o:spid="_x0000_s1026" style="position:absolute;z-index:251649024;visibility:visible;mso-wrap-style:square;mso-width-percent:0;mso-height-percent:0;mso-wrap-distance-left:9pt;mso-wrap-distance-top:0;mso-wrap-distance-right:9pt;mso-wrap-distance-bottom:0;mso-position-horizontal:absolute;mso-position-horizontal-relative:text;mso-position-vertical:absolute;mso-position-vertical-relative:text;mso-width-percent:0;mso-height-percent:0;mso-width-relative:margin;mso-height-relative:margin" from="163.5pt,20.45pt" to="163.95pt,33.05pt" o:gfxdata="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" strokecolor="black [3040]"/>
             </w:pict>
@@ -4111,6 +4192,7 @@
         <w:rPr>
           <w:b/>
           <w:u w:val="single"/>
+          <w:lang w:val="ru-RU"/>
         </w:rPr>
       </w:pPr>
       <w:r>
@@ -4118,6 +4200,7 @@
           <w:b/>
           <w:noProof/>
           <w:u w:val="single"/>
+          <w:lang w:val="uk-UA" w:eastAsia="uk-UA"/>
         </w:rPr>
         <mc:AlternateContent>
           <mc:Choice Requires="wps">
@@ -4189,7 +4272,7 @@
               </wp:anchor>
             </w:drawing>
           </mc:Choice>
-          <mc:Fallback>
+          <mc:Fallback xmlns:cx="http://schemas.microsoft.com/office/drawing/2014/chartex" xmlns:w15="http://schemas.microsoft.com/office/word/2012/wordml" xmlns:w16se="http://schemas.microsoft.com/office/word/2015/wordml/symex">
             <w:pict>
               <v:shape w14:anchorId="0D12C41C" id="Параллелограмм 19" o:spid="_x0000_s1033" type="#_x0000_t7" style="position:absolute;margin-left:-.05pt;margin-top:7.65pt;width:94.8pt;height:28.35pt;z-index:251650048;visibility:visible;mso-wrap-style:square;mso-height-percent:0;mso-wrap-distance-left:9pt;mso-wrap-distance-top:0;mso-wrap-distance-right:9pt;mso-wrap-distance-bottom:0;mso-position-horizontal:absolute;mso-position-horizontal-relative:text;mso-position-vertical:absolute;mso-position-vertical-relative:text;mso-height-percent:0;mso-height-relative:margin;v-text-anchor:middle" o:gfxdata="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" adj="1614" fillcolor="white [3201]" strokecolor="black [3200]" strokeweight="2pt">
                 <v:textbox>
@@ -4214,6 +4297,7 @@
           <w:b/>
           <w:noProof/>
           <w:u w:val="single"/>
+          <w:lang w:val="uk-UA" w:eastAsia="uk-UA"/>
         </w:rPr>
         <mc:AlternateContent>
           <mc:Choice Requires="wps">
@@ -4291,7 +4375,7 @@
               </wp:anchor>
             </w:drawing>
           </mc:Choice>
-          <mc:Fallback>
+          <mc:Fallback xmlns:cx="http://schemas.microsoft.com/office/drawing/2014/chartex" xmlns:w15="http://schemas.microsoft.com/office/word/2012/wordml" xmlns:w16se="http://schemas.microsoft.com/office/word/2015/wordml/symex">
             <w:pict>
               <v:shapetype id="_x0000_t176" coordsize="21600,21600" o:spt="176" adj="2700" path="m@0,qx0@0l0@2qy@0,21600l@1,21600qx21600@2l21600@0qy@1,xe">
                 <v:stroke joinstyle="miter"/>
@@ -4339,6 +4423,7 @@
         <w:rPr>
           <w:b/>
           <w:u w:val="single"/>
+          <w:lang w:val="ru-RU"/>
         </w:rPr>
       </w:pPr>
       <w:r>
@@ -4346,6 +4431,7 @@
           <w:b/>
           <w:noProof/>
           <w:u w:val="single"/>
+          <w:lang w:val="uk-UA" w:eastAsia="uk-UA"/>
         </w:rPr>
         <mc:AlternateContent>
           <mc:Choice Requires="wps">
@@ -4400,7 +4486,7 @@
               </wp:anchor>
             </w:drawing>
           </mc:Choice>
-          <mc:Fallback>
+          <mc:Fallback xmlns:cx="http://schemas.microsoft.com/office/drawing/2014/chartex" xmlns:w15="http://schemas.microsoft.com/office/word/2012/wordml" xmlns:w16se="http://schemas.microsoft.com/office/word/2015/wordml/symex">
             <w:pict>
               <v:shape w14:anchorId="6BA422C2" id="Пряма зі стрілкою 35" o:spid="_x0000_s1026" type="#_x0000_t32" style="position:absolute;margin-left:90.15pt;margin-top:1.15pt;width:26.6pt;height:.45pt;z-index:251678720;visibility:visible;mso-wrap-style:square;mso-wrap-distance-left:9pt;mso-wrap-distance-top:0;mso-wrap-distance-right:9pt;mso-wrap-distance-bottom:0;mso-position-horizontal:absolute;mso-position-horizontal-relative:text;mso-position-vertical:absolute;mso-position-vertical-relative:text" o:gfxdata="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" strokecolor="black [3040]">
                 <v:stroke endarrow="block"/>
@@ -4640,6 +4726,7 @@
           <w:szCs w:val="16"/>
         </w:rPr>
       </w:pPr>
+      <w:proofErr w:type="gramStart"/>
       <w:r>
         <w:rPr>
           <w:rFonts w:ascii="Consolas" w:hAnsi="Consolas" w:cs="Consolas"/>
@@ -4649,6 +4736,7 @@
         </w:rPr>
         <w:t>using</w:t>
       </w:r>
+      <w:proofErr w:type="gramEnd"/>
       <w:r>
         <w:rPr>
           <w:rFonts w:ascii="Consolas" w:hAnsi="Consolas" w:cs="Consolas"/>
@@ -4708,8 +4796,48 @@
           <w:color w:val="000000"/>
           <w:sz w:val="16"/>
           <w:szCs w:val="16"/>
-        </w:rPr>
-      </w:pPr>
+          <w:lang w:val="uk-UA"/>
+        </w:rPr>
+      </w:pPr>
+      <w:r>
+        <w:rPr>
+          <w:rFonts w:ascii="Consolas" w:hAnsi="Consolas" w:cs="Consolas"/>
+          <w:color w:val="000000"/>
+          <w:sz w:val="16"/>
+          <w:szCs w:val="16"/>
+        </w:rPr>
+        <w:t>//</w:t>
+      </w:r>
+      <w:r>
+        <w:rPr>
+          <w:rFonts w:ascii="Consolas" w:hAnsi="Consolas" w:cs="Consolas"/>
+          <w:color w:val="000000"/>
+          <w:sz w:val="16"/>
+          <w:szCs w:val="16"/>
+          <w:lang w:val="uk-UA"/>
+        </w:rPr>
+        <w:t xml:space="preserve">Додала </w:t>
+      </w:r>
+      <w:r>
+        <w:rPr>
+          <w:rFonts w:ascii="Consolas" w:hAnsi="Consolas" w:cs="Consolas"/>
+          <w:color w:val="000000"/>
+          <w:sz w:val="16"/>
+          <w:szCs w:val="16"/>
+          <w:lang w:val="uk-UA"/>
+        </w:rPr>
+        <w:t>ко</w:t>
+      </w:r>
+      <w:r>
+        <w:rPr>
+          <w:rFonts w:ascii="Consolas" w:hAnsi="Consolas" w:cs="Consolas"/>
+          <w:color w:val="000000"/>
+          <w:sz w:val="16"/>
+          <w:szCs w:val="16"/>
+          <w:lang w:val="uk-UA"/>
+        </w:rPr>
+        <w:t>ментар</w:t>
+      </w:r>
     </w:p>
     <w:p>
       <w:pPr>
@@ -4725,6 +4853,7 @@
         </w:rPr>
       </w:pPr>
       <w:proofErr w:type="spellStart"/>
+      <w:proofErr w:type="gramStart"/>
       <w:r>
         <w:rPr>
           <w:rFonts w:ascii="Consolas" w:hAnsi="Consolas" w:cs="Consolas"/>
@@ -4735,6 +4864,7 @@
         <w:t>int</w:t>
       </w:r>
       <w:proofErr w:type="spellEnd"/>
+      <w:proofErr w:type="gramEnd"/>
       <w:r>
         <w:rPr>
           <w:rFonts w:ascii="Consolas" w:hAnsi="Consolas" w:cs="Consolas"/>
@@ -4777,6 +4907,7 @@
         <w:tab/>
       </w:r>
       <w:proofErr w:type="spellStart"/>
+      <w:proofErr w:type="gramStart"/>
       <w:r>
         <w:rPr>
           <w:rFonts w:ascii="Consolas" w:hAnsi="Consolas" w:cs="Consolas"/>
@@ -4787,6 +4918,7 @@
         <w:t>int</w:t>
       </w:r>
       <w:proofErr w:type="spellEnd"/>
+      <w:proofErr w:type="gramEnd"/>
       <w:r>
         <w:rPr>
           <w:rFonts w:ascii="Consolas" w:hAnsi="Consolas" w:cs="Consolas"/>
@@ -4821,6 +4953,7 @@
         <w:tab/>
       </w:r>
       <w:proofErr w:type="spellStart"/>
+      <w:proofErr w:type="gramStart"/>
       <w:r>
         <w:rPr>
           <w:rFonts w:ascii="Consolas" w:hAnsi="Consolas" w:cs="Consolas"/>
@@ -4831,6 +4964,7 @@
         <w:t>cout</w:t>
       </w:r>
       <w:proofErr w:type="spellEnd"/>
+      <w:proofErr w:type="gramEnd"/>
       <w:r>
         <w:rPr>
           <w:rFonts w:ascii="Consolas" w:hAnsi="Consolas" w:cs="Consolas"/>
@@ -4888,6 +5022,7 @@
           <w:color w:val="000000"/>
           <w:sz w:val="16"/>
           <w:szCs w:val="16"/>
+          <w:lang w:val="uk-UA"/>
         </w:rPr>
       </w:pPr>
       <w:r>
@@ -4936,6 +5071,28 @@
           <w:szCs w:val="16"/>
         </w:rPr>
         <w:t xml:space="preserve"> x;</w:t>
+      </w:r>
+      <w:r>
+        <w:rPr>
+          <w:rFonts w:ascii="Consolas" w:hAnsi="Consolas" w:cs="Consolas"/>
+          <w:color w:val="000000"/>
+          <w:sz w:val="16"/>
+          <w:szCs w:val="16"/>
+          <w:lang w:val="uk-UA"/>
+        </w:rPr>
+        <w:t xml:space="preserve">  // Ще додала ком</w:t>
+      </w:r>
+      <w:bookmarkStart w:id="0" w:name="_GoBack"/>
+      <w:bookmarkEnd w:id="0"/>
+      <w:r>
+        <w:rPr>
+          <w:rFonts w:ascii="Consolas" w:hAnsi="Consolas" w:cs="Consolas"/>
+          <w:color w:val="000000"/>
+          <w:sz w:val="16"/>
+          <w:szCs w:val="16"/>
+          <w:lang w:val="uk-UA"/>
+        </w:rPr>
+        <w:t>ентар</w:t>
       </w:r>
     </w:p>
     <w:p>
@@ -4960,6 +5117,7 @@
         </w:rPr>
         <w:tab/>
       </w:r>
+      <w:proofErr w:type="gramStart"/>
       <w:r>
         <w:rPr>
           <w:rFonts w:ascii="Consolas" w:hAnsi="Consolas" w:cs="Consolas"/>
@@ -4969,6 +5127,7 @@
         </w:rPr>
         <w:t>double</w:t>
       </w:r>
+      <w:proofErr w:type="gramEnd"/>
       <w:r>
         <w:rPr>
           <w:rFonts w:ascii="Consolas" w:hAnsi="Consolas" w:cs="Consolas"/>
@@ -5021,6 +5180,7 @@
         </w:rPr>
         <w:tab/>
       </w:r>
+      <w:proofErr w:type="gramStart"/>
       <w:r>
         <w:rPr>
           <w:rFonts w:ascii="Consolas" w:hAnsi="Consolas" w:cs="Consolas"/>
@@ -5030,6 +5190,7 @@
         </w:rPr>
         <w:t>if</w:t>
       </w:r>
+      <w:proofErr w:type="gramEnd"/>
       <w:r>
         <w:rPr>
           <w:rFonts w:ascii="Consolas" w:hAnsi="Consolas" w:cs="Consolas"/>
@@ -5095,6 +5256,7 @@
         </w:rPr>
         <w:tab/>
       </w:r>
+      <w:proofErr w:type="gramStart"/>
       <w:r>
         <w:rPr>
           <w:rFonts w:ascii="Consolas" w:hAnsi="Consolas" w:cs="Consolas"/>
@@ -5104,6 +5266,7 @@
         </w:rPr>
         <w:t>for</w:t>
       </w:r>
+      <w:proofErr w:type="gramEnd"/>
       <w:r>
         <w:rPr>
           <w:rFonts w:ascii="Consolas" w:hAnsi="Consolas" w:cs="Consolas"/>
@@ -5206,7 +5369,26 @@
           <w:szCs w:val="16"/>
         </w:rPr>
         <w:tab/>
-        <w:t>summer += cos(n);</w:t>
+      </w:r>
+      <w:proofErr w:type="gramStart"/>
+      <w:r>
+        <w:rPr>
+          <w:rFonts w:ascii="Consolas" w:hAnsi="Consolas" w:cs="Consolas"/>
+          <w:color w:val="000000"/>
+          <w:sz w:val="16"/>
+          <w:szCs w:val="16"/>
+        </w:rPr>
+        <w:t>summer</w:t>
+      </w:r>
+      <w:proofErr w:type="gramEnd"/>
+      <w:r>
+        <w:rPr>
+          <w:rFonts w:ascii="Consolas" w:hAnsi="Consolas" w:cs="Consolas"/>
+          <w:color w:val="000000"/>
+          <w:sz w:val="16"/>
+          <w:szCs w:val="16"/>
+        </w:rPr>
+        <w:t xml:space="preserve"> += cos(n);</w:t>
       </w:r>
     </w:p>
     <w:p>
@@ -5274,6 +5456,7 @@
         <w:tab/>
       </w:r>
       <w:proofErr w:type="spellStart"/>
+      <w:proofErr w:type="gramStart"/>
       <w:r>
         <w:rPr>
           <w:rFonts w:ascii="Consolas" w:hAnsi="Consolas" w:cs="Consolas"/>
@@ -5284,6 +5467,7 @@
         <w:t>rez</w:t>
       </w:r>
       <w:proofErr w:type="spellEnd"/>
+      <w:proofErr w:type="gramEnd"/>
       <w:r>
         <w:rPr>
           <w:rFonts w:ascii="Consolas" w:hAnsi="Consolas" w:cs="Consolas"/>
@@ -5326,6 +5510,7 @@
         <w:tab/>
       </w:r>
       <w:proofErr w:type="spellStart"/>
+      <w:proofErr w:type="gramStart"/>
       <w:r>
         <w:rPr>
           <w:rFonts w:ascii="Consolas" w:hAnsi="Consolas" w:cs="Consolas"/>
@@ -5336,6 +5521,7 @@
         <w:t>cout</w:t>
       </w:r>
       <w:proofErr w:type="spellEnd"/>
+      <w:proofErr w:type="gramEnd"/>
       <w:r>
         <w:rPr>
           <w:rFonts w:ascii="Consolas" w:hAnsi="Consolas" w:cs="Consolas"/>
@@ -5524,6 +5710,7 @@
         </w:rPr>
         <w:tab/>
       </w:r>
+      <w:proofErr w:type="gramStart"/>
       <w:r>
         <w:rPr>
           <w:rFonts w:ascii="Consolas" w:hAnsi="Consolas" w:cs="Consolas"/>
@@ -5533,6 +5720,7 @@
         </w:rPr>
         <w:t>else</w:t>
       </w:r>
+      <w:proofErr w:type="gramEnd"/>
     </w:p>
     <w:p>
       <w:pPr>
@@ -5590,6 +5778,7 @@
         <w:tab/>
       </w:r>
       <w:proofErr w:type="spellStart"/>
+      <w:proofErr w:type="gramStart"/>
       <w:r>
         <w:rPr>
           <w:rFonts w:ascii="Consolas" w:hAnsi="Consolas" w:cs="Consolas"/>
@@ -5600,6 +5789,7 @@
         <w:t>cout</w:t>
       </w:r>
       <w:proofErr w:type="spellEnd"/>
+      <w:proofErr w:type="gramEnd"/>
       <w:r>
         <w:rPr>
           <w:rFonts w:ascii="Consolas" w:hAnsi="Consolas" w:cs="Consolas"/>
@@ -5714,8 +5904,18 @@
           <w:szCs w:val="16"/>
         </w:rPr>
         <w:tab/>
+      </w:r>
+      <w:proofErr w:type="gramStart"/>
+      <w:r>
+        <w:rPr>
+          <w:rFonts w:ascii="Consolas" w:hAnsi="Consolas" w:cs="Consolas"/>
+          <w:color w:val="000000"/>
+          <w:sz w:val="16"/>
+          <w:szCs w:val="16"/>
+        </w:rPr>
         <w:t>system(</w:t>
       </w:r>
+      <w:proofErr w:type="gramEnd"/>
       <w:r>
         <w:rPr>
           <w:rFonts w:ascii="Consolas" w:hAnsi="Consolas" w:cs="Consolas"/>
@@ -5757,6 +5957,7 @@
         </w:rPr>
         <w:tab/>
       </w:r>
+      <w:proofErr w:type="gramStart"/>
       <w:r>
         <w:rPr>
           <w:rFonts w:ascii="Consolas" w:hAnsi="Consolas" w:cs="Consolas"/>
@@ -5766,6 +5967,7 @@
         </w:rPr>
         <w:t>return</w:t>
       </w:r>
+      <w:proofErr w:type="gramEnd"/>
       <w:r>
         <w:rPr>
           <w:rFonts w:ascii="Consolas" w:hAnsi="Consolas" w:cs="Consolas"/>
@@ -5781,7 +5983,6 @@
           <w:color w:val="000000"/>
           <w:sz w:val="16"/>
           <w:szCs w:val="16"/>
-          <w:lang w:val="ru-RU"/>
         </w:rPr>
         <w:t>}</w:t>
       </w:r>
@@ -5797,7 +5998,6 @@
           <w:color w:val="000000"/>
           <w:sz w:val="16"/>
           <w:szCs w:val="16"/>
-          <w:lang w:val="ru-RU"/>
         </w:rPr>
       </w:pPr>
     </w:p>
@@ -5823,6 +6023,7 @@
           <w:color w:val="000000"/>
           <w:sz w:val="16"/>
           <w:szCs w:val="16"/>
+          <w:lang w:val="uk-UA" w:eastAsia="uk-UA"/>
         </w:rPr>
         <w:drawing>
           <wp:inline distT="0" distB="0" distL="0" distR="0">
@@ -5840,7 +6041,7 @@
                     <pic:cNvPicPr/>
                   </pic:nvPicPr>
                   <pic:blipFill>
-                    <a:blip r:embed="rId6">
+                    <a:blip r:embed="rId7">
                       <a:extLst>
                         <a:ext uri="{28A0092B-C50C-407E-A947-70E740481C1C}">
                           <a14:useLocalDpi xmlns:a14="http://schemas.microsoft.com/office/drawing/2010/main" val="0"/>
@@ -6010,6 +6211,7 @@
         <w:rPr>
           <w:rFonts w:ascii="Times New Roman" w:hAnsi="Times New Roman" w:cs="Times New Roman"/>
           <w:color w:val="000000"/>
+          <w:lang w:val="ru-RU"/>
         </w:rPr>
       </w:pPr>
       <w:r>
@@ -6017,6 +6219,7 @@
           <w:b/>
           <w:noProof/>
           <w:u w:val="single"/>
+          <w:lang w:val="uk-UA" w:eastAsia="uk-UA"/>
         </w:rPr>
         <mc:AlternateContent>
           <mc:Choice Requires="wps">
@@ -6094,7 +6297,7 @@
               </wp:anchor>
             </w:drawing>
           </mc:Choice>
-          <mc:Fallback>
+          <mc:Fallback xmlns:cx="http://schemas.microsoft.com/office/drawing/2014/chartex" xmlns:w15="http://schemas.microsoft.com/office/word/2012/wordml" xmlns:w16se="http://schemas.microsoft.com/office/word/2015/wordml/symex">
             <w:pict>
               <v:roundrect w14:anchorId="1A4891EB" id="_x0000_s1035" style="position:absolute;left:0;text-align:left;margin-left:160.95pt;margin-top:2.3pt;width:90pt;height:22.85pt;z-index:251656192;visibility:visible;mso-wrap-style:square;mso-height-percent:0;mso-wrap-distance-left:9pt;mso-wrap-distance-top:0;mso-wrap-distance-right:9pt;mso-wrap-distance-bottom:0;mso-position-horizontal:absolute;mso-position-horizontal-relative:text;mso-position-vertical:absolute;mso-position-vertical-relative:text;mso-height-percent:0;mso-height-relative:margin;v-text-anchor:middle" arcsize="10923f" o:gfxdata="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" fillcolor="white [3201]" strokecolor="black [3200]" strokeweight="2pt">
                 <v:textbox>
@@ -6130,6 +6333,7 @@
         <w:rPr>
           <w:rFonts w:ascii="Times New Roman" w:hAnsi="Times New Roman" w:cs="Times New Roman"/>
           <w:color w:val="000000"/>
+          <w:lang w:val="ru-RU"/>
         </w:rPr>
       </w:pPr>
     </w:p>
@@ -6142,6 +6346,7 @@
         <w:rPr>
           <w:rFonts w:ascii="Times New Roman" w:hAnsi="Times New Roman" w:cs="Times New Roman"/>
           <w:color w:val="000000"/>
+          <w:lang w:val="ru-RU"/>
         </w:rPr>
       </w:pPr>
       <w:r>
@@ -6149,6 +6354,7 @@
           <w:b/>
           <w:noProof/>
           <w:u w:val="single"/>
+          <w:lang w:val="uk-UA" w:eastAsia="uk-UA"/>
         </w:rPr>
         <mc:AlternateContent>
           <mc:Choice Requires="wps">
@@ -6214,13 +6420,8 @@
                             </w:r>
                             <w:proofErr w:type="spellEnd"/>
                             <w:r>
-                              <w:t xml:space="preserve">, </w:t>
+                              <w:t>, dob</w:t>
                             </w:r>
-                            <w:proofErr w:type="spellStart"/>
-                            <w:r>
-                              <w:t>dob</w:t>
-                            </w:r>
-                            <w:proofErr w:type="spellEnd"/>
                           </w:p>
                         </w:txbxContent>
                       </wps:txbx>
@@ -6242,7 +6443,7 @@
               </wp:anchor>
             </w:drawing>
           </mc:Choice>
-          <mc:Fallback>
+          <mc:Fallback xmlns:cx="http://schemas.microsoft.com/office/drawing/2014/chartex" xmlns:w15="http://schemas.microsoft.com/office/word/2012/wordml" xmlns:w16se="http://schemas.microsoft.com/office/word/2015/wordml/symex">
             <w:pict>
               <v:shape w14:anchorId="2D239413" id="_x0000_s1036" type="#_x0000_t7" style="position:absolute;margin-left:130.95pt;margin-top:8.6pt;width:140.5pt;height:46.4pt;z-index:251658240;visibility:visible;mso-wrap-style:square;mso-width-percent:0;mso-height-percent:0;mso-wrap-distance-left:9pt;mso-wrap-distance-top:0;mso-wrap-distance-right:9pt;mso-wrap-distance-bottom:0;mso-position-horizontal:absolute;mso-position-horizontal-relative:text;mso-position-vertical:absolute;mso-position-vertical-relative:text;mso-width-percent:0;mso-height-percent:0;mso-width-relative:margin;mso-height-relative:margin;v-text-anchor:middle" o:gfxdata="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" adj="1783" fillcolor="white [3201]" strokecolor="black [3200]" strokeweight="2pt">
                 <v:textbox>
@@ -6286,6 +6487,7 @@
           <w:b/>
           <w:noProof/>
           <w:u w:val="single"/>
+          <w:lang w:val="uk-UA" w:eastAsia="uk-UA"/>
         </w:rPr>
         <mc:AlternateContent>
           <mc:Choice Requires="wps">
@@ -6343,7 +6545,7 @@
               </wp:anchor>
             </w:drawing>
           </mc:Choice>
-          <mc:Fallback>
+          <mc:Fallback xmlns:cx="http://schemas.microsoft.com/office/drawing/2014/chartex" xmlns:w15="http://schemas.microsoft.com/office/word/2012/wordml" xmlns:w16se="http://schemas.microsoft.com/office/word/2015/wordml/symex">
             <w:pict>
               <v:line w14:anchorId="7D1BC703" id="Straight Connector 3" o:spid="_x0000_s1026" style="position:absolute;z-index:251657216;visibility:visible;mso-wrap-style:square;mso-width-percent:0;mso-height-percent:0;mso-wrap-distance-left:9pt;mso-wrap-distance-top:0;mso-wrap-distance-right:9pt;mso-wrap-distance-bottom:0;mso-position-horizontal:absolute;mso-position-horizontal-relative:text;mso-position-vertical:absolute;mso-position-vertical-relative:text;mso-width-percent:0;mso-height-percent:0;mso-width-relative:margin;mso-height-relative:margin" from="203.15pt,-.2pt" to="203.15pt,8.8pt" o:gfxdata="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" strokecolor="black [3040]"/>
             </w:pict>
@@ -6360,6 +6562,7 @@
         <w:rPr>
           <w:rFonts w:ascii="Times New Roman" w:hAnsi="Times New Roman" w:cs="Times New Roman"/>
           <w:color w:val="000000"/>
+          <w:lang w:val="ru-RU"/>
         </w:rPr>
       </w:pPr>
     </w:p>
@@ -6372,6 +6575,7 @@
         <w:rPr>
           <w:rFonts w:ascii="Times New Roman" w:hAnsi="Times New Roman" w:cs="Times New Roman"/>
           <w:color w:val="000000"/>
+          <w:lang w:val="ru-RU"/>
         </w:rPr>
       </w:pPr>
     </w:p>
@@ -6384,6 +6588,7 @@
         <w:rPr>
           <w:rFonts w:ascii="Times New Roman" w:hAnsi="Times New Roman" w:cs="Times New Roman"/>
           <w:color w:val="000000"/>
+          <w:lang w:val="ru-RU"/>
         </w:rPr>
       </w:pPr>
     </w:p>
@@ -6396,6 +6601,7 @@
         <w:rPr>
           <w:rFonts w:ascii="Times New Roman" w:hAnsi="Times New Roman" w:cs="Times New Roman"/>
           <w:color w:val="000000"/>
+          <w:lang w:val="ru-RU"/>
         </w:rPr>
       </w:pPr>
       <w:r>
@@ -6403,6 +6609,7 @@
           <w:b/>
           <w:noProof/>
           <w:u w:val="single"/>
+          <w:lang w:val="uk-UA" w:eastAsia="uk-UA"/>
         </w:rPr>
         <mc:AlternateContent>
           <mc:Choice Requires="wps">
@@ -6457,7 +6664,7 @@
               </wp:anchor>
             </w:drawing>
           </mc:Choice>
-          <mc:Fallback>
+          <mc:Fallback xmlns:cx="http://schemas.microsoft.com/office/drawing/2014/chartex" xmlns:w15="http://schemas.microsoft.com/office/word/2012/wordml" xmlns:w16se="http://schemas.microsoft.com/office/word/2015/wordml/symex">
             <w:pict>
               <v:line w14:anchorId="0D02992E" id="Straight Connector 3" o:spid="_x0000_s1026" style="position:absolute;z-index:251659264;visibility:visible;mso-wrap-style:square;mso-width-percent:0;mso-height-percent:0;mso-wrap-distance-left:9pt;mso-wrap-distance-top:0;mso-wrap-distance-right:9pt;mso-wrap-distance-bottom:0;mso-position-horizontal:absolute;mso-position-horizontal-relative:text;mso-position-vertical:absolute;mso-position-vertical-relative:text;mso-width-percent:0;mso-height-percent:0;mso-width-relative:margin;mso-height-relative:margin" from="202.6pt,4.05pt" to="202.6pt,13.05pt" o:gfxdata="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"/>
             </w:pict>
@@ -6474,6 +6681,7 @@
         <w:rPr>
           <w:rFonts w:ascii="Times New Roman" w:hAnsi="Times New Roman" w:cs="Times New Roman"/>
           <w:color w:val="000000"/>
+          <w:lang w:val="ru-RU"/>
         </w:rPr>
       </w:pPr>
       <w:r>
@@ -6481,6 +6689,7 @@
           <w:rFonts w:ascii="Times New Roman" w:hAnsi="Times New Roman" w:cs="Times New Roman"/>
           <w:noProof/>
           <w:color w:val="000000"/>
+          <w:lang w:val="uk-UA" w:eastAsia="uk-UA"/>
         </w:rPr>
         <mc:AlternateContent>
           <mc:Choice Requires="wps">
@@ -6532,7 +6741,7 @@
               </wp:anchor>
             </w:drawing>
           </mc:Choice>
-          <mc:Fallback>
+          <mc:Fallback xmlns:cx="http://schemas.microsoft.com/office/drawing/2014/chartex" xmlns:w15="http://schemas.microsoft.com/office/word/2012/wordml" xmlns:w16se="http://schemas.microsoft.com/office/word/2015/wordml/symex">
             <w:pict>
               <v:line w14:anchorId="1A22F337" id="Пряма сполучна лінія 50" o:spid="_x0000_s1026" style="position:absolute;z-index:251683840;visibility:visible;mso-wrap-style:square;mso-wrap-distance-left:9pt;mso-wrap-distance-top:0;mso-wrap-distance-right:9pt;mso-wrap-distance-bottom:0;mso-position-horizontal:absolute;mso-position-horizontal-relative:text;mso-position-vertical:absolute;mso-position-vertical-relative:text" from="325.4pt,11.9pt" to="327.25pt,71.5pt" o:gfxdata="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" strokecolor="black [3040]"/>
             </w:pict>
@@ -6544,6 +6753,7 @@
           <w:rFonts w:ascii="Times New Roman" w:hAnsi="Times New Roman" w:cs="Times New Roman"/>
           <w:noProof/>
           <w:color w:val="000000"/>
+          <w:lang w:val="uk-UA" w:eastAsia="uk-UA"/>
         </w:rPr>
         <mc:AlternateContent>
           <mc:Choice Requires="wps">
@@ -6595,7 +6805,7 @@
               </wp:anchor>
             </w:drawing>
           </mc:Choice>
-          <mc:Fallback>
+          <mc:Fallback xmlns:cx="http://schemas.microsoft.com/office/drawing/2014/chartex" xmlns:w15="http://schemas.microsoft.com/office/word/2012/wordml" xmlns:w16se="http://schemas.microsoft.com/office/word/2015/wordml/symex">
             <w:pict>
               <v:line w14:anchorId="4FFCA615" id="Пряма сполучна лінія 49" o:spid="_x0000_s1026" style="position:absolute;z-index:251682816;visibility:visible;mso-wrap-style:square;mso-wrap-distance-left:9pt;mso-wrap-distance-top:0;mso-wrap-distance-right:9pt;mso-wrap-distance-bottom:0;mso-position-horizontal:absolute;mso-position-horizontal-relative:text;mso-position-vertical:absolute;mso-position-vertical-relative:text" from="285.95pt,11pt" to="324.45pt,11.45pt" o:gfxdata="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" strokecolor="black [3040]"/>
             </w:pict>
@@ -6607,6 +6817,7 @@
           <w:rFonts w:ascii="Times New Roman" w:hAnsi="Times New Roman" w:cs="Times New Roman"/>
           <w:noProof/>
           <w:color w:val="000000"/>
+          <w:lang w:val="uk-UA" w:eastAsia="uk-UA"/>
         </w:rPr>
         <mc:AlternateContent>
           <mc:Choice Requires="wps">
@@ -6661,7 +6872,7 @@
               </wp:anchor>
             </w:drawing>
           </mc:Choice>
-          <mc:Fallback>
+          <mc:Fallback xmlns:cx="http://schemas.microsoft.com/office/drawing/2014/chartex" xmlns:w15="http://schemas.microsoft.com/office/word/2012/wordml" xmlns:w16se="http://schemas.microsoft.com/office/word/2015/wordml/symex">
             <w:pict>
               <v:shape w14:anchorId="0933F8D4" id="Пряма зі стрілкою 48" o:spid="_x0000_s1026" type="#_x0000_t32" style="position:absolute;margin-left:69.5pt;margin-top:12.4pt;width:46.8pt;height:.45pt;flip:y;z-index:251681792;visibility:visible;mso-wrap-style:square;mso-wrap-distance-left:9pt;mso-wrap-distance-top:0;mso-wrap-distance-right:9pt;mso-wrap-distance-bottom:0;mso-position-horizontal:absolute;mso-position-horizontal-relative:text;mso-position-vertical:absolute;mso-position-vertical-relative:text" o:gfxdata="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" strokecolor="black [3040]">
                 <v:stroke endarrow="block"/>
@@ -6675,6 +6886,7 @@
           <w:rFonts w:ascii="Times New Roman" w:hAnsi="Times New Roman" w:cs="Times New Roman"/>
           <w:noProof/>
           <w:color w:val="000000"/>
+          <w:lang w:val="uk-UA" w:eastAsia="uk-UA"/>
         </w:rPr>
         <mc:AlternateContent>
           <mc:Choice Requires="wps">
@@ -6752,7 +6964,7 @@
               </wp:anchor>
             </w:drawing>
           </mc:Choice>
-          <mc:Fallback>
+          <mc:Fallback xmlns:cx="http://schemas.microsoft.com/office/drawing/2014/chartex" xmlns:w15="http://schemas.microsoft.com/office/word/2012/wordml" xmlns:w16se="http://schemas.microsoft.com/office/word/2015/wordml/symex">
             <w:pict>
               <v:shape w14:anchorId="1A4E3844" id="Шестиугольник 24" o:spid="_x0000_s1037" type="#_x0000_t9" style="position:absolute;margin-left:114.35pt;margin-top:.1pt;width:171pt;height:23.55pt;z-index:251660288;visibility:visible;mso-wrap-style:square;mso-height-percent:0;mso-wrap-distance-left:9pt;mso-wrap-distance-top:0;mso-wrap-distance-right:9pt;mso-wrap-distance-bottom:0;mso-position-horizontal:absolute;mso-position-horizontal-relative:text;mso-position-vertical:absolute;mso-position-vertical-relative:text;mso-height-percent:0;mso-height-relative:margin;v-text-anchor:middle" o:gfxdata="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" adj="743" fillcolor="white [3201]" strokecolor="black [3200]" strokeweight="2pt">
                 <v:textbox>
@@ -6788,6 +7000,7 @@
         <w:rPr>
           <w:rFonts w:ascii="Times New Roman" w:hAnsi="Times New Roman" w:cs="Times New Roman"/>
           <w:color w:val="000000"/>
+          <w:lang w:val="ru-RU"/>
         </w:rPr>
       </w:pPr>
       <w:r>
@@ -6795,6 +7008,7 @@
           <w:b/>
           <w:noProof/>
           <w:u w:val="single"/>
+          <w:lang w:val="uk-UA" w:eastAsia="uk-UA"/>
         </w:rPr>
         <mc:AlternateContent>
           <mc:Choice Requires="wps">
@@ -6852,7 +7066,7 @@
               </wp:anchor>
             </w:drawing>
           </mc:Choice>
-          <mc:Fallback>
+          <mc:Fallback xmlns:cx="http://schemas.microsoft.com/office/drawing/2014/chartex" xmlns:w15="http://schemas.microsoft.com/office/word/2012/wordml" xmlns:w16se="http://schemas.microsoft.com/office/word/2015/wordml/symex">
             <w:pict>
               <v:line w14:anchorId="0E5F9BE2" id="Пряма сполучна лінія 40" o:spid="_x0000_s1026" style="position:absolute;flip:x y;z-index:251680768;visibility:visible;mso-wrap-style:square;mso-width-percent:0;mso-height-percent:0;mso-wrap-distance-left:9pt;mso-wrap-distance-top:0;mso-wrap-distance-right:9pt;mso-wrap-distance-bottom:0;mso-position-horizontal:absolute;mso-position-horizontal-relative:text;mso-position-vertical:absolute;mso-position-vertical-relative:text;mso-width-percent:0;mso-height-percent:0;mso-width-relative:margin;mso-height-relative:margin" from="70.4pt,.65pt" to="70.85pt,33.65pt" o:gfxdata="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" strokecolor="black [3040]"/>
             </w:pict>
@@ -6864,6 +7078,7 @@
           <w:b/>
           <w:noProof/>
           <w:u w:val="single"/>
+          <w:lang w:val="uk-UA" w:eastAsia="uk-UA"/>
         </w:rPr>
         <mc:AlternateContent>
           <mc:Choice Requires="wps">
@@ -6918,7 +7133,7 @@
               </wp:anchor>
             </w:drawing>
           </mc:Choice>
-          <mc:Fallback>
+          <mc:Fallback xmlns:cx="http://schemas.microsoft.com/office/drawing/2014/chartex" xmlns:w15="http://schemas.microsoft.com/office/word/2012/wordml" xmlns:w16se="http://schemas.microsoft.com/office/word/2015/wordml/symex">
             <w:pict>
               <v:line w14:anchorId="1FB3A52E" id="Straight Connector 3" o:spid="_x0000_s1026" style="position:absolute;z-index:251662336;visibility:visible;mso-wrap-style:square;mso-width-percent:0;mso-height-percent:0;mso-wrap-distance-left:9pt;mso-wrap-distance-top:0;mso-wrap-distance-right:9pt;mso-wrap-distance-bottom:0;mso-position-horizontal:absolute;mso-position-horizontal-relative:text;mso-position-vertical:absolute;mso-position-vertical-relative:text;mso-width-percent:0;mso-height-percent:0;mso-width-relative:margin;mso-height-relative:margin" from="202.1pt,10.75pt" to="202.1pt,19.75pt" o:gfxdata="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"/>
             </w:pict>
@@ -6935,6 +7150,7 @@
         <w:rPr>
           <w:rFonts w:ascii="Times New Roman" w:hAnsi="Times New Roman" w:cs="Times New Roman"/>
           <w:color w:val="000000"/>
+          <w:lang w:val="ru-RU"/>
         </w:rPr>
       </w:pPr>
       <w:r>
@@ -6942,6 +7158,7 @@
           <w:rFonts w:ascii="Times New Roman" w:hAnsi="Times New Roman" w:cs="Times New Roman"/>
           <w:noProof/>
           <w:color w:val="000000"/>
+          <w:lang w:val="uk-UA" w:eastAsia="uk-UA"/>
         </w:rPr>
         <mc:AlternateContent>
           <mc:Choice Requires="wps">
@@ -6992,7 +7209,7 @@
                             <w:pPr>
                               <w:jc w:val="center"/>
                             </w:pPr>
-                            <w:proofErr w:type="spellStart"/>
+                            <w:proofErr w:type="gramStart"/>
                             <w:r>
                               <w:rPr>
                                 <w:rFonts w:ascii="Consolas" w:hAnsi="Consolas" w:cs="Consolas"/>
@@ -7002,7 +7219,7 @@
                               </w:rPr>
                               <w:t>dob</w:t>
                             </w:r>
-                            <w:proofErr w:type="spellEnd"/>
+                            <w:proofErr w:type="gramEnd"/>
                             <w:r>
                               <w:rPr>
                                 <w:rFonts w:ascii="Consolas" w:hAnsi="Consolas" w:cs="Consolas"/>
@@ -7039,7 +7256,7 @@
               </wp:anchor>
             </w:drawing>
           </mc:Choice>
-          <mc:Fallback>
+          <mc:Fallback xmlns:cx="http://schemas.microsoft.com/office/drawing/2014/chartex" xmlns:w15="http://schemas.microsoft.com/office/word/2012/wordml" xmlns:w16se="http://schemas.microsoft.com/office/word/2015/wordml/symex">
             <w:pict>
               <v:rect w14:anchorId="7AA8AA6C" id="Прямоугольник 26" o:spid="_x0000_s1038" style="position:absolute;margin-left:126.8pt;margin-top:7.3pt;width:149.5pt;height:21.45pt;z-index:251663360;visibility:visible;mso-wrap-style:square;mso-height-percent:0;mso-wrap-distance-left:9pt;mso-wrap-distance-top:0;mso-wrap-distance-right:9pt;mso-wrap-distance-bottom:0;mso-position-horizontal:absolute;mso-position-horizontal-relative:text;mso-position-vertical:absolute;mso-position-vertical-relative:text;mso-height-percent:0;mso-height-relative:margin;v-text-anchor:middle" o:gfxdata="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" fillcolor="white [3201]" strokecolor="black [3200]" strokeweight="2pt">
                 <v:textbox>
@@ -7095,6 +7312,7 @@
         <w:rPr>
           <w:rFonts w:ascii="Times New Roman" w:hAnsi="Times New Roman" w:cs="Times New Roman"/>
           <w:color w:val="000000"/>
+          <w:lang w:val="ru-RU"/>
         </w:rPr>
       </w:pPr>
       <w:r>
@@ -7102,6 +7320,7 @@
           <w:rFonts w:ascii="Times New Roman" w:hAnsi="Times New Roman" w:cs="Times New Roman"/>
           <w:noProof/>
           <w:color w:val="000000"/>
+          <w:lang w:val="uk-UA" w:eastAsia="uk-UA"/>
         </w:rPr>
         <mc:AlternateContent>
           <mc:Choice Requires="wps">
@@ -7153,7 +7372,7 @@
               </wp:anchor>
             </w:drawing>
           </mc:Choice>
-          <mc:Fallback>
+          <mc:Fallback xmlns:cx="http://schemas.microsoft.com/office/drawing/2014/chartex" xmlns:w15="http://schemas.microsoft.com/office/word/2012/wordml" xmlns:w16se="http://schemas.microsoft.com/office/word/2015/wordml/symex">
             <w:pict>
               <v:line w14:anchorId="033D0ABC" id="Пряма сполучна лінія 37" o:spid="_x0000_s1026" style="position:absolute;flip:x;z-index:251679744;visibility:visible;mso-wrap-style:square;mso-wrap-distance-left:9pt;mso-wrap-distance-top:0;mso-wrap-distance-right:9pt;mso-wrap-distance-bottom:0;mso-position-horizontal:absolute;mso-position-horizontal-relative:text;mso-position-vertical:absolute;mso-position-vertical-relative:text" from="70.85pt,7pt" to="126.35pt,7.9pt" o:gfxdata="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" strokecolor="black [3040]"/>
             </w:pict>
@@ -7170,6 +7389,7 @@
         <w:rPr>
           <w:rFonts w:ascii="Times New Roman" w:hAnsi="Times New Roman" w:cs="Times New Roman"/>
           <w:color w:val="000000"/>
+          <w:lang w:val="ru-RU"/>
         </w:rPr>
       </w:pPr>
     </w:p>
@@ -7182,6 +7402,7 @@
         <w:rPr>
           <w:rFonts w:ascii="Times New Roman" w:hAnsi="Times New Roman" w:cs="Times New Roman"/>
           <w:color w:val="000000"/>
+          <w:lang w:val="ru-RU"/>
         </w:rPr>
       </w:pPr>
       <w:r>
@@ -7189,6 +7410,7 @@
           <w:rFonts w:ascii="Times New Roman" w:hAnsi="Times New Roman" w:cs="Times New Roman"/>
           <w:noProof/>
           <w:color w:val="000000"/>
+          <w:lang w:val="uk-UA" w:eastAsia="uk-UA"/>
         </w:rPr>
         <mc:AlternateContent>
           <mc:Choice Requires="wps">
@@ -7243,7 +7465,7 @@
               </wp:anchor>
             </w:drawing>
           </mc:Choice>
-          <mc:Fallback>
+          <mc:Fallback xmlns:cx="http://schemas.microsoft.com/office/drawing/2014/chartex" xmlns:w15="http://schemas.microsoft.com/office/word/2012/wordml" xmlns:w16se="http://schemas.microsoft.com/office/word/2015/wordml/symex">
             <w:pict>
               <v:shape w14:anchorId="00EBCEA5" id="Пряма зі стрілкою 51" o:spid="_x0000_s1026" type="#_x0000_t32" style="position:absolute;margin-left:281.35pt;margin-top:8.25pt;width:46.8pt;height:.5pt;flip:x y;z-index:251684864;visibility:visible;mso-wrap-style:square;mso-wrap-distance-left:9pt;mso-wrap-distance-top:0;mso-wrap-distance-right:9pt;mso-wrap-distance-bottom:0;mso-position-horizontal:absolute;mso-position-horizontal-relative:text;mso-position-vertical:absolute;mso-position-vertical-relative:text" o:gfxdata="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" strokecolor="black [3040]">
                 <v:stroke endarrow="block"/>
@@ -7257,6 +7479,7 @@
           <w:rFonts w:ascii="Times New Roman" w:hAnsi="Times New Roman" w:cs="Times New Roman"/>
           <w:noProof/>
           <w:color w:val="000000"/>
+          <w:lang w:val="uk-UA" w:eastAsia="uk-UA"/>
         </w:rPr>
         <mc:AlternateContent>
           <mc:Choice Requires="wps">
@@ -7304,6 +7527,7 @@
                               <w:jc w:val="center"/>
                             </w:pPr>
                             <w:proofErr w:type="spellStart"/>
+                            <w:proofErr w:type="gramStart"/>
                             <w:r>
                               <w:rPr>
                                 <w:rFonts w:ascii="Consolas" w:hAnsi="Consolas" w:cs="Consolas"/>
@@ -7314,6 +7538,7 @@
                               <w:t>rez</w:t>
                             </w:r>
                             <w:proofErr w:type="spellEnd"/>
+                            <w:proofErr w:type="gramEnd"/>
                             <w:r>
                               <w:rPr>
                                 <w:rFonts w:ascii="Consolas" w:hAnsi="Consolas" w:cs="Consolas"/>
@@ -7321,27 +7546,7 @@
                                 <w:sz w:val="19"/>
                                 <w:szCs w:val="19"/>
                               </w:rPr>
-                              <w:t xml:space="preserve"> = </w:t>
-                            </w:r>
-                            <w:proofErr w:type="spellStart"/>
-                            <w:r>
-                              <w:rPr>
-                                <w:rFonts w:ascii="Consolas" w:hAnsi="Consolas" w:cs="Consolas"/>
-                                <w:color w:val="000000"/>
-                                <w:sz w:val="19"/>
-                                <w:szCs w:val="19"/>
-                              </w:rPr>
-                              <w:t>dob</w:t>
-                            </w:r>
-                            <w:proofErr w:type="spellEnd"/>
-                            <w:r>
-                              <w:rPr>
-                                <w:rFonts w:ascii="Consolas" w:hAnsi="Consolas" w:cs="Consolas"/>
-                                <w:color w:val="000000"/>
-                                <w:sz w:val="19"/>
-                                <w:szCs w:val="19"/>
-                              </w:rPr>
-                              <w:t xml:space="preserve"> + y * y</w:t>
+                              <w:t xml:space="preserve"> = dob + y * y</w:t>
                             </w:r>
                           </w:p>
                         </w:txbxContent>
@@ -7361,7 +7566,7 @@
               </wp:anchor>
             </w:drawing>
           </mc:Choice>
-          <mc:Fallback>
+          <mc:Fallback xmlns:cx="http://schemas.microsoft.com/office/drawing/2014/chartex" xmlns:w15="http://schemas.microsoft.com/office/word/2012/wordml" xmlns:w16se="http://schemas.microsoft.com/office/word/2015/wordml/symex">
             <w:pict>
               <v:rect w14:anchorId="366DFA48" id="Прямоугольник 28" o:spid="_x0000_s1039" style="position:absolute;margin-left:131.15pt;margin-top:.05pt;width:149.5pt;height:21.45pt;z-index:251665408;visibility:visible;mso-wrap-style:square;mso-height-percent:0;mso-wrap-distance-left:9pt;mso-wrap-distance-top:0;mso-wrap-distance-right:9pt;mso-wrap-distance-bottom:0;mso-position-horizontal:absolute;mso-position-horizontal-relative:text;mso-position-vertical:absolute;mso-position-vertical-relative:text;mso-height-percent:0;mso-height-relative:margin;v-text-anchor:middle" o:gfxdata="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" fillcolor="window" strokecolor="windowText" strokeweight="2pt">
                 <v:textbox>
@@ -7420,9 +7625,15 @@
       </w:r>
     </w:p>
     <w:p>
+      <w:pPr>
+        <w:rPr>
+          <w:lang w:val="ru-RU"/>
+        </w:rPr>
+      </w:pPr>
       <w:r>
         <w:rPr>
           <w:noProof/>
+          <w:lang w:val="uk-UA" w:eastAsia="uk-UA"/>
         </w:rPr>
         <mc:AlternateContent>
           <mc:Choice Requires="wps">
@@ -7502,7 +7713,7 @@
               </wp:anchor>
             </w:drawing>
           </mc:Choice>
-          <mc:Fallback>
+          <mc:Fallback xmlns:cx="http://schemas.microsoft.com/office/drawing/2014/chartex" xmlns:w15="http://schemas.microsoft.com/office/word/2012/wordml" xmlns:w16se="http://schemas.microsoft.com/office/word/2015/wordml/symex">
             <w:pict>
               <v:shape w14:anchorId="03C14CED" id="Параллелограмм 30" o:spid="_x0000_s1040" type="#_x0000_t7" style="position:absolute;margin-left:139.25pt;margin-top:17.7pt;width:123.85pt;height:27.7pt;z-index:251667456;visibility:visible;mso-wrap-style:square;mso-height-percent:0;mso-wrap-distance-left:9pt;mso-wrap-distance-top:0;mso-wrap-distance-right:9pt;mso-wrap-distance-bottom:0;mso-position-horizontal:absolute;mso-position-horizontal-relative:text;mso-position-vertical:absolute;mso-position-vertical-relative:text;mso-height-percent:0;mso-height-relative:margin;v-text-anchor:middle" o:gfxdata="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" adj="1207" fillcolor="white [3201]" strokecolor="black [3200]" strokeweight="2pt">
                 <v:textbox>
@@ -7535,6 +7746,7 @@
           <w:b/>
           <w:noProof/>
           <w:u w:val="single"/>
+          <w:lang w:val="uk-UA" w:eastAsia="uk-UA"/>
         </w:rPr>
         <mc:AlternateContent>
           <mc:Choice Requires="wps">
@@ -7589,7 +7801,7 @@
               </wp:anchor>
             </w:drawing>
           </mc:Choice>
-          <mc:Fallback>
+          <mc:Fallback xmlns:cx="http://schemas.microsoft.com/office/drawing/2014/chartex" xmlns:w15="http://schemas.microsoft.com/office/word/2012/wordml" xmlns:w16se="http://schemas.microsoft.com/office/word/2015/wordml/symex">
             <w:pict>
               <v:line w14:anchorId="2F0C3BCA" id="Straight Connector 3" o:spid="_x0000_s1026" style="position:absolute;z-index:251666432;visibility:visible;mso-wrap-style:square;mso-width-percent:0;mso-height-percent:0;mso-wrap-distance-left:9pt;mso-wrap-distance-top:0;mso-wrap-distance-right:9pt;mso-wrap-distance-bottom:0;mso-position-horizontal:absolute;mso-position-horizontal-relative:text;mso-position-vertical:absolute;mso-position-vertical-relative:text;mso-width-percent:0;mso-height-percent:0;mso-width-relative:margin;mso-height-relative:margin" from="203.2pt,8.85pt" to="203.2pt,17.85pt" o:gfxdata="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"/>
             </w:pict>
@@ -7597,7 +7809,13 @@
         </mc:AlternateContent>
       </w:r>
     </w:p>
-    <w:p/>
+    <w:p>
+      <w:pPr>
+        <w:rPr>
+          <w:lang w:val="ru-RU"/>
+        </w:rPr>
+      </w:pPr>
+    </w:p>
     <w:p>
       <w:pPr>
         <w:rPr>
@@ -7609,6 +7827,7 @@
           <w:b/>
           <w:noProof/>
           <w:u w:val="single"/>
+          <w:lang w:val="uk-UA" w:eastAsia="uk-UA"/>
         </w:rPr>
         <mc:AlternateContent>
           <mc:Choice Requires="wps">
@@ -7682,7 +7901,7 @@
               </wp:anchor>
             </w:drawing>
           </mc:Choice>
-          <mc:Fallback>
+          <mc:Fallback xmlns:cx="http://schemas.microsoft.com/office/drawing/2014/chartex" xmlns:w15="http://schemas.microsoft.com/office/word/2012/wordml" xmlns:w16se="http://schemas.microsoft.com/office/word/2015/wordml/symex">
             <w:pict>
               <v:roundrect w14:anchorId="06AA8138" id="_x0000_s1041" style="position:absolute;margin-left:160.7pt;margin-top:8.7pt;width:90pt;height:22.15pt;z-index:251669504;visibility:visible;mso-wrap-style:square;mso-height-percent:0;mso-wrap-distance-left:9pt;mso-wrap-distance-top:0;mso-wrap-distance-right:9pt;mso-wrap-distance-bottom:0;mso-position-horizontal:absolute;mso-position-horizontal-relative:text;mso-position-vertical:absolute;mso-position-vertical-relative:text;mso-height-percent:0;mso-height-relative:margin;v-text-anchor:middle" arcsize="10923f" o:gfxdata="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" fillcolor="window" strokecolor="windowText" strokeweight="2pt">
                 <v:textbox>
@@ -7713,6 +7932,7 @@
           <w:b/>
           <w:noProof/>
           <w:u w:val="single"/>
+          <w:lang w:val="uk-UA" w:eastAsia="uk-UA"/>
         </w:rPr>
         <mc:AlternateContent>
           <mc:Choice Requires="wps">
@@ -7767,7 +7987,7 @@
               </wp:anchor>
             </w:drawing>
           </mc:Choice>
-          <mc:Fallback>
+          <mc:Fallback xmlns:cx="http://schemas.microsoft.com/office/drawing/2014/chartex" xmlns:w15="http://schemas.microsoft.com/office/word/2012/wordml" xmlns:w16se="http://schemas.microsoft.com/office/word/2015/wordml/symex">
             <w:pict>
               <v:line w14:anchorId="79A3666A" id="Straight Connector 3" o:spid="_x0000_s1026" style="position:absolute;z-index:251668480;visibility:visible;mso-wrap-style:square;mso-width-percent:0;mso-height-percent:0;mso-wrap-distance-left:9pt;mso-wrap-distance-top:0;mso-wrap-distance-right:9pt;mso-wrap-distance-bottom:0;mso-position-horizontal:absolute;mso-position-horizontal-relative:text;mso-position-vertical:absolute;mso-position-vertical-relative:text;mso-width-percent:0;mso-height-percent:0;mso-width-relative:margin;mso-height-relative:margin" from="202.75pt,.05pt" to="202.75pt,9.05pt" o:gfxdata="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"/>
             </w:pict>
@@ -7839,6 +8059,7 @@
           <w:color w:val="000000"/>
           <w:sz w:val="19"/>
           <w:szCs w:val="19"/>
+          <w:lang w:val="ru-RU"/>
         </w:rPr>
       </w:pPr>
       <w:r>
@@ -7847,15 +8068,26 @@
           <w:color w:val="808080"/>
           <w:sz w:val="19"/>
           <w:szCs w:val="19"/>
-        </w:rPr>
-        <w:t>#include</w:t>
-      </w:r>
-      <w:r>
-        <w:rPr>
-          <w:rFonts w:ascii="Consolas" w:hAnsi="Consolas" w:cs="Consolas"/>
-          <w:color w:val="000000"/>
-          <w:sz w:val="19"/>
-          <w:szCs w:val="19"/>
+          <w:lang w:val="ru-RU"/>
+        </w:rPr>
+        <w:t>#</w:t>
+      </w:r>
+      <w:r>
+        <w:rPr>
+          <w:rFonts w:ascii="Consolas" w:hAnsi="Consolas" w:cs="Consolas"/>
+          <w:color w:val="808080"/>
+          <w:sz w:val="19"/>
+          <w:szCs w:val="19"/>
+        </w:rPr>
+        <w:t>include</w:t>
+      </w:r>
+      <w:r>
+        <w:rPr>
+          <w:rFonts w:ascii="Consolas" w:hAnsi="Consolas" w:cs="Consolas"/>
+          <w:color w:val="000000"/>
+          <w:sz w:val="19"/>
+          <w:szCs w:val="19"/>
+          <w:lang w:val="ru-RU"/>
         </w:rPr>
         <w:t xml:space="preserve"> </w:t>
       </w:r>
@@ -7865,6 +8097,7 @@
           <w:color w:val="A31515"/>
           <w:sz w:val="19"/>
           <w:szCs w:val="19"/>
+          <w:lang w:val="ru-RU"/>
         </w:rPr>
         <w:t>"</w:t>
       </w:r>
@@ -7876,7 +8109,7 @@
           <w:sz w:val="19"/>
           <w:szCs w:val="19"/>
         </w:rPr>
-        <w:t>pch.h</w:t>
+        <w:t>pch</w:t>
       </w:r>
       <w:proofErr w:type="spellEnd"/>
       <w:r>
@@ -7885,6 +8118,26 @@
           <w:color w:val="A31515"/>
           <w:sz w:val="19"/>
           <w:szCs w:val="19"/>
+          <w:lang w:val="ru-RU"/>
+        </w:rPr>
+        <w:t>.</w:t>
+      </w:r>
+      <w:r>
+        <w:rPr>
+          <w:rFonts w:ascii="Consolas" w:hAnsi="Consolas" w:cs="Consolas"/>
+          <w:color w:val="A31515"/>
+          <w:sz w:val="19"/>
+          <w:szCs w:val="19"/>
+        </w:rPr>
+        <w:t>h</w:t>
+      </w:r>
+      <w:r>
+        <w:rPr>
+          <w:rFonts w:ascii="Consolas" w:hAnsi="Consolas" w:cs="Consolas"/>
+          <w:color w:val="A31515"/>
+          <w:sz w:val="19"/>
+          <w:szCs w:val="19"/>
+          <w:lang w:val="ru-RU"/>
         </w:rPr>
         <w:t>"</w:t>
       </w:r>
@@ -7978,6 +8231,7 @@
           <w:szCs w:val="19"/>
         </w:rPr>
       </w:pPr>
+      <w:proofErr w:type="gramStart"/>
       <w:r>
         <w:rPr>
           <w:rFonts w:ascii="Consolas" w:hAnsi="Consolas" w:cs="Consolas"/>
@@ -7987,6 +8241,7 @@
         </w:rPr>
         <w:t>using</w:t>
       </w:r>
+      <w:proofErr w:type="gramEnd"/>
       <w:r>
         <w:rPr>
           <w:rFonts w:ascii="Consolas" w:hAnsi="Consolas" w:cs="Consolas"/>
@@ -8063,6 +8318,7 @@
         </w:rPr>
       </w:pPr>
       <w:proofErr w:type="spellStart"/>
+      <w:proofErr w:type="gramStart"/>
       <w:r>
         <w:rPr>
           <w:rFonts w:ascii="Consolas" w:hAnsi="Consolas" w:cs="Consolas"/>
@@ -8073,6 +8329,7 @@
         <w:t>int</w:t>
       </w:r>
       <w:proofErr w:type="spellEnd"/>
+      <w:proofErr w:type="gramEnd"/>
       <w:r>
         <w:rPr>
           <w:rFonts w:ascii="Consolas" w:hAnsi="Consolas" w:cs="Consolas"/>
@@ -8129,6 +8386,7 @@
         <w:tab/>
       </w:r>
       <w:proofErr w:type="spellStart"/>
+      <w:proofErr w:type="gramStart"/>
       <w:r>
         <w:rPr>
           <w:rFonts w:ascii="Consolas" w:hAnsi="Consolas" w:cs="Consolas"/>
@@ -8139,6 +8397,7 @@
         <w:t>int</w:t>
       </w:r>
       <w:proofErr w:type="spellEnd"/>
+      <w:proofErr w:type="gramEnd"/>
       <w:r>
         <w:rPr>
           <w:rFonts w:ascii="Consolas" w:hAnsi="Consolas" w:cs="Consolas"/>
@@ -8172,6 +8431,7 @@
         <w:tab/>
       </w:r>
       <w:proofErr w:type="spellStart"/>
+      <w:proofErr w:type="gramStart"/>
       <w:r>
         <w:rPr>
           <w:rFonts w:ascii="Consolas" w:hAnsi="Consolas" w:cs="Consolas"/>
@@ -8182,6 +8442,7 @@
         <w:t>cout</w:t>
       </w:r>
       <w:proofErr w:type="spellEnd"/>
+      <w:proofErr w:type="gramEnd"/>
       <w:r>
         <w:rPr>
           <w:rFonts w:ascii="Consolas" w:hAnsi="Consolas" w:cs="Consolas"/>
@@ -8251,6 +8512,7 @@
         <w:tab/>
       </w:r>
       <w:proofErr w:type="spellStart"/>
+      <w:proofErr w:type="gramStart"/>
       <w:r>
         <w:rPr>
           <w:rFonts w:ascii="Consolas" w:hAnsi="Consolas" w:cs="Consolas"/>
@@ -8261,6 +8523,7 @@
         <w:t>cin</w:t>
       </w:r>
       <w:proofErr w:type="spellEnd"/>
+      <w:proofErr w:type="gramEnd"/>
       <w:r>
         <w:rPr>
           <w:rFonts w:ascii="Consolas" w:hAnsi="Consolas" w:cs="Consolas"/>
@@ -8311,6 +8574,7 @@
         </w:rPr>
         <w:tab/>
       </w:r>
+      <w:proofErr w:type="gramStart"/>
       <w:r>
         <w:rPr>
           <w:rFonts w:ascii="Consolas" w:hAnsi="Consolas" w:cs="Consolas"/>
@@ -8320,6 +8584,7 @@
         </w:rPr>
         <w:t>double</w:t>
       </w:r>
+      <w:proofErr w:type="gramEnd"/>
       <w:r>
         <w:rPr>
           <w:rFonts w:ascii="Consolas" w:hAnsi="Consolas" w:cs="Consolas"/>
@@ -8347,27 +8612,7 @@
           <w:sz w:val="19"/>
           <w:szCs w:val="19"/>
         </w:rPr>
-        <w:t xml:space="preserve">, </w:t>
-      </w:r>
-      <w:proofErr w:type="spellStart"/>
-      <w:r>
-        <w:rPr>
-          <w:rFonts w:ascii="Consolas" w:hAnsi="Consolas" w:cs="Consolas"/>
-          <w:color w:val="000000"/>
-          <w:sz w:val="19"/>
-          <w:szCs w:val="19"/>
-        </w:rPr>
-        <w:t>dob</w:t>
-      </w:r>
-      <w:proofErr w:type="spellEnd"/>
-      <w:r>
-        <w:rPr>
-          <w:rFonts w:ascii="Consolas" w:hAnsi="Consolas" w:cs="Consolas"/>
-          <w:color w:val="000000"/>
-          <w:sz w:val="19"/>
-          <w:szCs w:val="19"/>
-        </w:rPr>
-        <w:t xml:space="preserve"> = 1;</w:t>
+        <w:t>, dob = 1;</w:t>
       </w:r>
     </w:p>
     <w:p>
@@ -8425,6 +8670,7 @@
         </w:rPr>
         <w:tab/>
       </w:r>
+      <w:proofErr w:type="gramStart"/>
       <w:r>
         <w:rPr>
           <w:rFonts w:ascii="Consolas" w:hAnsi="Consolas" w:cs="Consolas"/>
@@ -8434,6 +8680,7 @@
         </w:rPr>
         <w:t>for</w:t>
       </w:r>
+      <w:proofErr w:type="gramEnd"/>
       <w:r>
         <w:rPr>
           <w:rFonts w:ascii="Consolas" w:hAnsi="Consolas" w:cs="Consolas"/>
@@ -8537,7 +8784,7 @@
         </w:rPr>
         <w:tab/>
       </w:r>
-      <w:proofErr w:type="spellStart"/>
+      <w:proofErr w:type="gramStart"/>
       <w:r>
         <w:rPr>
           <w:rFonts w:ascii="Consolas" w:hAnsi="Consolas" w:cs="Consolas"/>
@@ -8547,7 +8794,7 @@
         </w:rPr>
         <w:t>dob</w:t>
       </w:r>
-      <w:proofErr w:type="spellEnd"/>
+      <w:proofErr w:type="gramEnd"/>
       <w:r>
         <w:rPr>
           <w:rFonts w:ascii="Consolas" w:hAnsi="Consolas" w:cs="Consolas"/>
@@ -8632,6 +8879,7 @@
         <w:tab/>
       </w:r>
       <w:proofErr w:type="spellStart"/>
+      <w:proofErr w:type="gramStart"/>
       <w:r>
         <w:rPr>
           <w:rFonts w:ascii="Consolas" w:hAnsi="Consolas" w:cs="Consolas"/>
@@ -8642,34 +8890,15 @@
         <w:t>rez</w:t>
       </w:r>
       <w:proofErr w:type="spellEnd"/>
-      <w:r>
-        <w:rPr>
-          <w:rFonts w:ascii="Consolas" w:hAnsi="Consolas" w:cs="Consolas"/>
-          <w:color w:val="000000"/>
-          <w:sz w:val="19"/>
-          <w:szCs w:val="19"/>
-        </w:rPr>
-        <w:t xml:space="preserve"> = </w:t>
-      </w:r>
-      <w:proofErr w:type="spellStart"/>
-      <w:r>
-        <w:rPr>
-          <w:rFonts w:ascii="Consolas" w:hAnsi="Consolas" w:cs="Consolas"/>
-          <w:color w:val="000000"/>
-          <w:sz w:val="19"/>
-          <w:szCs w:val="19"/>
-        </w:rPr>
-        <w:t>dob</w:t>
-      </w:r>
-      <w:proofErr w:type="spellEnd"/>
-      <w:r>
-        <w:rPr>
-          <w:rFonts w:ascii="Consolas" w:hAnsi="Consolas" w:cs="Consolas"/>
-          <w:color w:val="000000"/>
-          <w:sz w:val="19"/>
-          <w:szCs w:val="19"/>
-        </w:rPr>
-        <w:t xml:space="preserve"> + y * y;</w:t>
+      <w:proofErr w:type="gramEnd"/>
+      <w:r>
+        <w:rPr>
+          <w:rFonts w:ascii="Consolas" w:hAnsi="Consolas" w:cs="Consolas"/>
+          <w:color w:val="000000"/>
+          <w:sz w:val="19"/>
+          <w:szCs w:val="19"/>
+        </w:rPr>
+        <w:t xml:space="preserve"> = dob + y * y;</w:t>
       </w:r>
     </w:p>
     <w:p>
@@ -8704,6 +8933,7 @@
         <w:tab/>
       </w:r>
       <w:proofErr w:type="spellStart"/>
+      <w:proofErr w:type="gramStart"/>
       <w:r>
         <w:rPr>
           <w:rFonts w:ascii="Consolas" w:hAnsi="Consolas" w:cs="Consolas"/>
@@ -8714,6 +8944,7 @@
         <w:t>cout</w:t>
       </w:r>
       <w:proofErr w:type="spellEnd"/>
+      <w:proofErr w:type="gramEnd"/>
       <w:r>
         <w:rPr>
           <w:rFonts w:ascii="Consolas" w:hAnsi="Consolas" w:cs="Consolas"/>
@@ -9065,6 +9296,7 @@
       <w:r>
         <w:rPr>
           <w:noProof/>
+          <w:lang w:val="uk-UA" w:eastAsia="uk-UA"/>
         </w:rPr>
         <w:drawing>
           <wp:inline distT="0" distB="0" distL="0" distR="0">
@@ -9082,7 +9314,7 @@
                     <pic:cNvPicPr/>
                   </pic:nvPicPr>
                   <pic:blipFill>
-                    <a:blip r:embed="rId7">
+                    <a:blip r:embed="rId8">
                       <a:extLst>
                         <a:ext uri="{28A0092B-C50C-407E-A947-70E740481C1C}">
                           <a14:useLocalDpi xmlns:a14="http://schemas.microsoft.com/office/drawing/2010/main" val="0"/>
@@ -9342,19 +9574,26 @@
           <w:sz w:val="24"/>
           <w:szCs w:val="24"/>
         </w:rPr>
-        <w:t xml:space="preserve">for. </w:t>
+        <w:t>for</w:t>
       </w:r>
       <w:r>
         <w:rPr>
           <w:rFonts w:ascii="Times New Roman" w:eastAsia="Calibri" w:hAnsi="Times New Roman" w:cs="Times New Roman"/>
           <w:sz w:val="24"/>
           <w:szCs w:val="24"/>
+          <w:lang w:val="ru-RU"/>
+        </w:rPr>
+        <w:t xml:space="preserve">. </w:t>
+      </w:r>
+      <w:r>
+        <w:rPr>
+          <w:rFonts w:ascii="Times New Roman" w:eastAsia="Calibri" w:hAnsi="Times New Roman" w:cs="Times New Roman"/>
+          <w:sz w:val="24"/>
+          <w:szCs w:val="24"/>
           <w:lang w:val="uk-UA"/>
         </w:rPr>
         <w:t>Розраховано</w:t>
       </w:r>
-      <w:bookmarkStart w:id="0" w:name="_GoBack"/>
-      <w:bookmarkEnd w:id="0"/>
       <w:r>
         <w:rPr>
           <w:rFonts w:ascii="Times New Roman" w:eastAsia="Calibri" w:hAnsi="Times New Roman" w:cs="Times New Roman"/>
@@ -9376,7 +9615,7 @@
 </file>
 
 <file path=word/styles.xml><?xml version="1.0" encoding="utf-8"?>
-<w:styles xmlns:mc="http://schemas.openxmlformats.org/markup-compatibility/2006" xmlns:r="http://schemas.openxmlformats.org/officeDocument/2006/relationships" xmlns:w="http://schemas.openxmlformats.org/wordprocessingml/2006/main" xmlns:w14="http://schemas.microsoft.com/office/word/2010/wordml" xmlns:w15="http://schemas.microsoft.com/office/word/2012/wordml" xmlns:w16se="http://schemas.microsoft.com/office/word/2015/wordml/symex" mc:Ignorable="w14 w15 w16se">
+<w:styles xmlns:mc="http://schemas.openxmlformats.org/markup-compatibility/2006" xmlns:r="http://schemas.openxmlformats.org/officeDocument/2006/relationships" xmlns:w="http://schemas.openxmlformats.org/wordprocessingml/2006/main" xmlns:w14="http://schemas.microsoft.com/office/word/2010/wordml" mc:Ignorable="w14">
   <w:docDefaults>
     <w:rPrDefault>
       <w:rPr>
@@ -9392,378 +9631,144 @@
       </w:pPr>
     </w:pPrDefault>
   </w:docDefaults>
-  <w:latentStyles w:defLockedState="0" w:defUIPriority="99" w:defSemiHidden="0" w:defUnhideWhenUsed="0" w:defQFormat="0" w:count="371">
-    <w:lsdException w:name="Normal" w:uiPriority="0" w:qFormat="1"/>
-    <w:lsdException w:name="heading 1" w:uiPriority="9" w:qFormat="1"/>
-    <w:lsdException w:name="heading 2" w:semiHidden="1" w:uiPriority="9" w:unhideWhenUsed="1" w:qFormat="1"/>
-    <w:lsdException w:name="heading 3" w:semiHidden="1" w:uiPriority="9" w:unhideWhenUsed="1" w:qFormat="1"/>
-    <w:lsdException w:name="heading 4" w:semiHidden="1" w:uiPriority="9" w:unhideWhenUsed="1" w:qFormat="1"/>
-    <w:lsdException w:name="heading 5" w:semiHidden="1" w:uiPriority="9" w:unhideWhenUsed="1" w:qFormat="1"/>
-    <w:lsdException w:name="heading 6" w:semiHidden="1" w:uiPriority="9" w:unhideWhenUsed="1" w:qFormat="1"/>
-    <w:lsdException w:name="heading 7" w:semiHidden="1" w:uiPriority="9" w:unhideWhenUsed="1" w:qFormat="1"/>
-    <w:lsdException w:name="heading 8" w:semiHidden="1" w:uiPriority="9" w:unhideWhenUsed="1" w:qFormat="1"/>
-    <w:lsdException w:name="heading 9" w:semiHidden="1" w:uiPriority="9" w:unhideWhenUsed="1" w:qFormat="1"/>
-    <w:lsdException w:name="index 1" w:semiHidden="1" w:unhideWhenUsed="1"/>
-    <w:lsdException w:name="index 2" w:semiHidden="1" w:unhideWhenUsed="1"/>
-    <w:lsdException w:name="index 3" w:semiHidden="1" w:unhideWhenUsed="1"/>
-    <w:lsdException w:name="index 4" w:semiHidden="1" w:unhideWhenUsed="1"/>
-    <w:lsdException w:name="index 5" w:semiHidden="1" w:unhideWhenUsed="1"/>
-    <w:lsdException w:name="index 6" w:semiHidden="1" w:unhideWhenUsed="1"/>
-    <w:lsdException w:name="index 7" w:semiHidden="1" w:unhideWhenUsed="1"/>
-    <w:lsdException w:name="index 8" w:semiHidden="1" w:unhideWhenUsed="1"/>
-    <w:lsdException w:name="index 9" w:semiHidden="1" w:unhideWhenUsed="1"/>
-    <w:lsdException w:name="toc 1" w:semiHidden="1" w:uiPriority="39" w:unhideWhenUsed="1"/>
-    <w:lsdException w:name="toc 2" w:semiHidden="1" w:uiPriority="39" w:unhideWhenUsed="1"/>
-    <w:lsdException w:name="toc 3" w:semiHidden="1" w:uiPriority="39" w:unhideWhenUsed="1"/>
-    <w:lsdException w:name="toc 4" w:semiHidden="1" w:uiPriority="39" w:unhideWhenUsed="1"/>
-    <w:lsdException w:name="toc 5" w:semiHidden="1" w:uiPriority="39" w:unhideWhenUsed="1"/>
-    <w:lsdException w:name="toc 6" w:semiHidden="1" w:uiPriority="39" w:unhideWhenUsed="1"/>
-    <w:lsdException w:name="toc 7" w:semiHidden="1" w:uiPriority="39" w:unhideWhenUsed="1"/>
-    <w:lsdException w:name="toc 8" w:semiHidden="1" w:uiPriority="39" w:unhideWhenUsed="1"/>
-    <w:lsdException w:name="toc 9" w:semiHidden="1" w:uiPriority="39" w:unhideWhenUsed="1"/>
-    <w:lsdException w:name="Normal Indent" w:semiHidden="1" w:unhideWhenUsed="1"/>
-    <w:lsdException w:name="footnote text" w:semiHidden="1" w:unhideWhenUsed="1"/>
-    <w:lsdException w:name="annotation text" w:semiHidden="1" w:unhideWhenUsed="1"/>
-    <w:lsdException w:name="header" w:semiHidden="1" w:unhideWhenUsed="1"/>
-    <w:lsdException w:name="footer" w:semiHidden="1" w:unhideWhenUsed="1"/>
-    <w:lsdException w:name="index heading" w:semiHidden="1" w:unhideWhenUsed="1"/>
-    <w:lsdException w:name="caption" w:semiHidden="1" w:uiPriority="35" w:unhideWhenUsed="1" w:qFormat="1"/>
-    <w:lsdException w:name="table of figures" w:semiHidden="1" w:unhideWhenUsed="1"/>
-    <w:lsdException w:name="envelope address" w:semiHidden="1" w:unhideWhenUsed="1"/>
-    <w:lsdException w:name="envelope return" w:semiHidden="1" w:unhideWhenUsed="1"/>
-    <w:lsdException w:name="footnote reference" w:semiHidden="1" w:unhideWhenUsed="1"/>
-    <w:lsdException w:name="annotation reference" w:semiHidden="1" w:unhideWhenUsed="1"/>
-    <w:lsdException w:name="line number" w:semiHidden="1" w:unhideWhenUsed="1"/>
-    <w:lsdException w:name="page number" w:semiHidden="1" w:unhideWhenUsed="1"/>
-    <w:lsdException w:name="endnote reference" w:semiHidden="1" w:unhideWhenUsed="1"/>
-    <w:lsdException w:name="endnote text" w:semiHidden="1" w:unhideWhenUsed="1"/>
-    <w:lsdException w:name="table of authorities" w:semiHidden="1" w:unhideWhenUsed="1"/>
-    <w:lsdException w:name="macro" w:semiHidden="1" w:unhideWhenUsed="1"/>
-    <w:lsdException w:name="toa heading" w:semiHidden="1" w:unhideWhenUsed="1"/>
-    <w:lsdException w:name="List" w:semiHidden="1" w:unhideWhenUsed="1"/>
-    <w:lsdException w:name="List Bullet" w:semiHidden="1" w:unhideWhenUsed="1"/>
-    <w:lsdException w:name="List Number" w:semiHidden="1" w:unhideWhenUsed="1"/>
-    <w:lsdException w:name="List 2" w:semiHidden="1" w:unhideWhenUsed="1"/>
-    <w:lsdException w:name="List 3" w:semiHidden="1" w:unhideWhenUsed="1"/>
-    <w:lsdException w:name="List 4" w:semiHidden="1" w:unhideWhenUsed="1"/>
-    <w:lsdException w:name="List 5" w:semiHidden="1" w:unhideWhenUsed="1"/>
-    <w:lsdException w:name="List Bullet 2" w:semiHidden="1" w:unhideWhenUsed="1"/>
-    <w:lsdException w:name="List Bullet 3" w:semiHidden="1" w:unhideWhenUsed="1"/>
-    <w:lsdException w:name="List Bullet 4" w:semiHidden="1" w:unhideWhenUsed="1"/>
-    <w:lsdException w:name="List Bullet 5" w:semiHidden="1" w:unhideWhenUsed="1"/>
-    <w:lsdException w:name="List Number 2" w:semiHidden="1" w:unhideWhenUsed="1"/>
-    <w:lsdException w:name="List Number 3" w:semiHidden="1" w:unhideWhenUsed="1"/>
-    <w:lsdException w:name="List Number 4" w:semiHidden="1" w:unhideWhenUsed="1"/>
-    <w:lsdException w:name="List Number 5" w:semiHidden="1" w:unhideWhenUsed="1"/>
-    <w:lsdException w:name="Title" w:uiPriority="10" w:qFormat="1"/>
-    <w:lsdException w:name="Closing" w:semiHidden="1" w:unhideWhenUsed="1"/>
-    <w:lsdException w:name="Signature" w:semiHidden="1" w:unhideWhenUsed="1"/>
-    <w:lsdException w:name="Default Paragraph Font" w:semiHidden="1" w:uiPriority="1" w:unhideWhenUsed="1"/>
-    <w:lsdException w:name="Body Text" w:semiHidden="1" w:unhideWhenUsed="1"/>
-    <w:lsdException w:name="Body Text Indent" w:semiHidden="1" w:unhideWhenUsed="1"/>
-    <w:lsdException w:name="List Continue" w:semiHidden="1" w:unhideWhenUsed="1"/>
-    <w:lsdException w:name="List Continue 2" w:semiHidden="1" w:unhideWhenUsed="1"/>
-    <w:lsdException w:name="List Continue 3" w:semiHidden="1" w:unhideWhenUsed="1"/>
-    <w:lsdException w:name="List Continue 4" w:semiHidden="1" w:unhideWhenUsed="1"/>
-    <w:lsdException w:name="List Continue 5" w:semiHidden="1" w:unhideWhenUsed="1"/>
-    <w:lsdException w:name="Message Header" w:semiHidden="1" w:unhideWhenUsed="1"/>
-    <w:lsdException w:name="Subtitle" w:uiPriority="11" w:qFormat="1"/>
-    <w:lsdException w:name="Salutation" w:semiHidden="1" w:unhideWhenUsed="1"/>
-    <w:lsdException w:name="Date" w:semiHidden="1" w:unhideWhenUsed="1"/>
-    <w:lsdException w:name="Body Text First Indent" w:semiHidden="1" w:unhideWhenUsed="1"/>
-    <w:lsdException w:name="Body Text First Indent 2" w:semiHidden="1" w:unhideWhenUsed="1"/>
-    <w:lsdException w:name="Note Heading" w:semiHidden="1" w:unhideWhenUsed="1"/>
-    <w:lsdException w:name="Body Text 2" w:semiHidden="1" w:unhideWhenUsed="1"/>
-    <w:lsdException w:name="Body Text 3" w:semiHidden="1" w:unhideWhenUsed="1"/>
-    <w:lsdException w:name="Body Text Indent 2" w:semiHidden="1" w:unhideWhenUsed="1"/>
-    <w:lsdException w:name="Body Text Indent 3" w:semiHidden="1" w:unhideWhenUsed="1"/>
-    <w:lsdException w:name="Block Text" w:semiHidden="1" w:unhideWhenUsed="1"/>
-    <w:lsdException w:name="Hyperlink" w:semiHidden="1" w:unhideWhenUsed="1"/>
-    <w:lsdException w:name="FollowedHyperlink" w:semiHidden="1" w:unhideWhenUsed="1"/>
-    <w:lsdException w:name="Strong" w:uiPriority="22" w:qFormat="1"/>
-    <w:lsdException w:name="Emphasis" w:uiPriority="20" w:qFormat="1"/>
-    <w:lsdException w:name="Document Map" w:semiHidden="1" w:unhideWhenUsed="1"/>
-    <w:lsdException w:name="Plain Text" w:semiHidden="1" w:unhideWhenUsed="1"/>
-    <w:lsdException w:name="E-mail Signature" w:semiHidden="1" w:unhideWhenUsed="1"/>
-    <w:lsdException w:name="HTML Top of Form" w:semiHidden="1" w:unhideWhenUsed="1"/>
-    <w:lsdException w:name="HTML Bottom of Form" w:semiHidden="1" w:unhideWhenUsed="1"/>
-    <w:lsdException w:name="Normal (Web)" w:semiHidden="1" w:unhideWhenUsed="1"/>
-    <w:lsdException w:name="HTML Acronym" w:semiHidden="1" w:unhideWhenUsed="1"/>
-    <w:lsdException w:name="HTML Address" w:semiHidden="1" w:unhideWhenUsed="1"/>
-    <w:lsdException w:name="HTML Cite" w:semiHidden="1" w:unhideWhenUsed="1"/>
-    <w:lsdException w:name="HTML Code" w:semiHidden="1" w:unhideWhenUsed="1"/>
-    <w:lsdException w:name="HTML Definition" w:semiHidden="1" w:unhideWhenUsed="1"/>
-    <w:lsdException w:name="HTML Keyboard" w:semiHidden="1" w:unhideWhenUsed="1"/>
-    <w:lsdException w:name="HTML Preformatted" w:semiHidden="1" w:unhideWhenUsed="1"/>
-    <w:lsdException w:name="HTML Sample" w:semiHidden="1" w:unhideWhenUsed="1"/>
-    <w:lsdException w:name="HTML Typewriter" w:semiHidden="1" w:unhideWhenUsed="1"/>
-    <w:lsdException w:name="HTML Variable" w:semiHidden="1" w:unhideWhenUsed="1"/>
-    <w:lsdException w:name="Normal Table" w:semiHidden="1" w:unhideWhenUsed="1"/>
-    <w:lsdException w:name="annotation subject" w:semiHidden="1" w:unhideWhenUsed="1"/>
-    <w:lsdException w:name="No List" w:semiHidden="1" w:unhideWhenUsed="1"/>
-    <w:lsdException w:name="Outline List 1" w:semiHidden="1" w:unhideWhenUsed="1"/>
-    <w:lsdException w:name="Outline List 2" w:semiHidden="1" w:unhideWhenUsed="1"/>
-    <w:lsdException w:name="Outline List 3" w:semiHidden="1" w:unhideWhenUsed="1"/>
-    <w:lsdException w:name="Table Simple 1" w:semiHidden="1" w:unhideWhenUsed="1"/>
-    <w:lsdException w:name="Table Simple 2" w:semiHidden="1" w:unhideWhenUsed="1"/>
-    <w:lsdException w:name="Table Simple 3" w:semiHidden="1" w:unhideWhenUsed="1"/>
-    <w:lsdException w:name="Table Classic 1" w:semiHidden="1" w:unhideWhenUsed="1"/>
-    <w:lsdException w:name="Table Classic 2" w:semiHidden="1" w:unhideWhenUsed="1"/>
-    <w:lsdException w:name="Table Classic 3" w:semiHidden="1" w:unhideWhenUsed="1"/>
-    <w:lsdException w:name="Table Classic 4" w:semiHidden="1" w:unhideWhenUsed="1"/>
-    <w:lsdException w:name="Table Colorful 1" w:semiHidden="1" w:unhideWhenUsed="1"/>
-    <w:lsdException w:name="Table Colorful 2" w:semiHidden="1" w:unhideWhenUsed="1"/>
-    <w:lsdException w:name="Table Colorful 3" w:semiHidden="1" w:unhideWhenUsed="1"/>
-    <w:lsdException w:name="Table Columns 1" w:semiHidden="1" w:unhideWhenUsed="1"/>
-    <w:lsdException w:name="Table Columns 2" w:semiHidden="1" w:unhideWhenUsed="1"/>
-    <w:lsdException w:name="Table Columns 3" w:semiHidden="1" w:unhideWhenUsed="1"/>
-    <w:lsdException w:name="Table Columns 4" w:semiHidden="1" w:unhideWhenUsed="1"/>
-    <w:lsdException w:name="Table Columns 5" w:semiHidden="1" w:unhideWhenUsed="1"/>
-    <w:lsdException w:name="Table Grid 1" w:semiHidden="1" w:unhideWhenUsed="1"/>
-    <w:lsdException w:name="Table Grid 2" w:semiHidden="1" w:unhideWhenUsed="1"/>
-    <w:lsdException w:name="Table Grid 3" w:semiHidden="1" w:unhideWhenUsed="1"/>
-    <w:lsdException w:name="Table Grid 4" w:semiHidden="1" w:unhideWhenUsed="1"/>
-    <w:lsdException w:name="Table Grid 5" w:semiHidden="1" w:unhideWhenUsed="1"/>
-    <w:lsdException w:name="Table Grid 6" w:semiHidden="1" w:unhideWhenUsed="1"/>
-    <w:lsdException w:name="Table Grid 7" w:semiHidden="1" w:unhideWhenUsed="1"/>
-    <w:lsdException w:name="Table Grid 8" w:semiHidden="1" w:unhideWhenUsed="1"/>
-    <w:lsdException w:name="Table List 1" w:semiHidden="1" w:unhideWhenUsed="1"/>
-    <w:lsdException w:name="Table List 2" w:semiHidden="1" w:unhideWhenUsed="1"/>
-    <w:lsdException w:name="Table List 3" w:semiHidden="1" w:unhideWhenUsed="1"/>
-    <w:lsdException w:name="Table List 4" w:semiHidden="1" w:unhideWhenUsed="1"/>
-    <w:lsdException w:name="Table List 5" w:semiHidden="1" w:unhideWhenUsed="1"/>
-    <w:lsdException w:name="Table List 6" w:semiHidden="1" w:unhideWhenUsed="1"/>
-    <w:lsdException w:name="Table List 7" w:semiHidden="1" w:unhideWhenUsed="1"/>
-    <w:lsdException w:name="Table List 8" w:semiHidden="1" w:unhideWhenUsed="1"/>
-    <w:lsdException w:name="Table 3D effects 1" w:semiHidden="1" w:unhideWhenUsed="1"/>
-    <w:lsdException w:name="Table 3D effects 2" w:semiHidden="1" w:unhideWhenUsed="1"/>
-    <w:lsdException w:name="Table 3D effects 3" w:semiHidden="1" w:unhideWhenUsed="1"/>
-    <w:lsdException w:name="Table Contemporary" w:semiHidden="1" w:unhideWhenUsed="1"/>
-    <w:lsdException w:name="Table Elegant" w:semiHidden="1" w:unhideWhenUsed="1"/>
-    <w:lsdException w:name="Table Professional" w:semiHidden="1" w:unhideWhenUsed="1"/>
-    <w:lsdException w:name="Table Subtle 1" w:semiHidden="1" w:unhideWhenUsed="1"/>
-    <w:lsdException w:name="Table Subtle 2" w:semiHidden="1" w:unhideWhenUsed="1"/>
-    <w:lsdException w:name="Table Web 1" w:semiHidden="1" w:unhideWhenUsed="1"/>
-    <w:lsdException w:name="Table Web 2" w:semiHidden="1" w:unhideWhenUsed="1"/>
-    <w:lsdException w:name="Table Web 3" w:semiHidden="1" w:unhideWhenUsed="1"/>
-    <w:lsdException w:name="Balloon Text" w:semiHidden="1" w:unhideWhenUsed="1"/>
-    <w:lsdException w:name="Table Grid" w:uiPriority="59"/>
-    <w:lsdException w:name="Table Theme" w:semiHidden="1" w:unhideWhenUsed="1"/>
-    <w:lsdException w:name="Placeholder Text" w:semiHidden="1"/>
-    <w:lsdException w:name="No Spacing" w:uiPriority="1" w:qFormat="1"/>
-    <w:lsdException w:name="Light Shading" w:uiPriority="60"/>
-    <w:lsdException w:name="Light List" w:uiPriority="61"/>
-    <w:lsdException w:name="Light Grid" w:uiPriority="62"/>
-    <w:lsdException w:name="Medium Shading 1" w:uiPriority="63"/>
-    <w:lsdException w:name="Medium Shading 2" w:uiPriority="64"/>
-    <w:lsdException w:name="Medium List 1" w:uiPriority="65"/>
-    <w:lsdException w:name="Medium List 2" w:uiPriority="66"/>
-    <w:lsdException w:name="Medium Grid 1" w:uiPriority="67"/>
-    <w:lsdException w:name="Medium Grid 2" w:uiPriority="68"/>
-    <w:lsdException w:name="Medium Grid 3" w:uiPriority="69"/>
-    <w:lsdException w:name="Dark List" w:uiPriority="70"/>
-    <w:lsdException w:name="Colorful Shading" w:uiPriority="71"/>
-    <w:lsdException w:name="Colorful List" w:uiPriority="72"/>
-    <w:lsdException w:name="Colorful Grid" w:uiPriority="73"/>
-    <w:lsdException w:name="Light Shading Accent 1" w:uiPriority="60"/>
-    <w:lsdException w:name="Light List Accent 1" w:uiPriority="61"/>
-    <w:lsdException w:name="Light Grid Accent 1" w:uiPriority="62"/>
-    <w:lsdException w:name="Medium Shading 1 Accent 1" w:uiPriority="63"/>
-    <w:lsdException w:name="Medium Shading 2 Accent 1" w:uiPriority="64"/>
-    <w:lsdException w:name="Medium List 1 Accent 1" w:uiPriority="65"/>
-    <w:lsdException w:name="Revision" w:semiHidden="1"/>
-    <w:lsdException w:name="List Paragraph" w:uiPriority="34" w:qFormat="1"/>
-    <w:lsdException w:name="Quote" w:uiPriority="29" w:qFormat="1"/>
-    <w:lsdException w:name="Intense Quote" w:uiPriority="30" w:qFormat="1"/>
-    <w:lsdException w:name="Medium List 2 Accent 1" w:uiPriority="66"/>
-    <w:lsdException w:name="Medium Grid 1 Accent 1" w:uiPriority="67"/>
-    <w:lsdException w:name="Medium Grid 2 Accent 1" w:uiPriority="68"/>
-    <w:lsdException w:name="Medium Grid 3 Accent 1" w:uiPriority="69"/>
-    <w:lsdException w:name="Dark List Accent 1" w:uiPriority="70"/>
-    <w:lsdException w:name="Colorful Shading Accent 1" w:uiPriority="71"/>
-    <w:lsdException w:name="Colorful List Accent 1" w:uiPriority="72"/>
-    <w:lsdException w:name="Colorful Grid Accent 1" w:uiPriority="73"/>
-    <w:lsdException w:name="Light Shading Accent 2" w:uiPriority="60"/>
-    <w:lsdException w:name="Light List Accent 2" w:uiPriority="61"/>
-    <w:lsdException w:name="Light Grid Accent 2" w:uiPriority="62"/>
-    <w:lsdException w:name="Medium Shading 1 Accent 2" w:uiPriority="63"/>
-    <w:lsdException w:name="Medium Shading 2 Accent 2" w:uiPriority="64"/>
-    <w:lsdException w:name="Medium List 1 Accent 2" w:uiPriority="65"/>
-    <w:lsdException w:name="Medium List 2 Accent 2" w:uiPriority="66"/>
-    <w:lsdException w:name="Medium Grid 1 Accent 2" w:uiPriority="67"/>
-    <w:lsdException w:name="Medium Grid 2 Accent 2" w:uiPriority="68"/>
-    <w:lsdException w:name="Medium Grid 3 Accent 2" w:uiPriority="69"/>
-    <w:lsdException w:name="Dark List Accent 2" w:uiPriority="70"/>
-    <w:lsdException w:name="Colorful Shading Accent 2" w:uiPriority="71"/>
-    <w:lsdException w:name="Colorful List Accent 2" w:uiPriority="72"/>
-    <w:lsdException w:name="Colorful Grid Accent 2" w:uiPriority="73"/>
-    <w:lsdException w:name="Light Shading Accent 3" w:uiPriority="60"/>
-    <w:lsdException w:name="Light List Accent 3" w:uiPriority="61"/>
-    <w:lsdException w:name="Light Grid Accent 3" w:uiPriority="62"/>
-    <w:lsdException w:name="Medium Shading 1 Accent 3" w:uiPriority="63"/>
-    <w:lsdException w:name="Medium Shading 2 Accent 3" w:uiPriority="64"/>
-    <w:lsdException w:name="Medium List 1 Accent 3" w:uiPriority="65"/>
-    <w:lsdException w:name="Medium List 2 Accent 3" w:uiPriority="66"/>
-    <w:lsdException w:name="Medium Grid 1 Accent 3" w:uiPriority="67"/>
-    <w:lsdException w:name="Medium Grid 2 Accent 3" w:uiPriority="68"/>
-    <w:lsdException w:name="Medium Grid 3 Accent 3" w:uiPriority="69"/>
-    <w:lsdException w:name="Dark List Accent 3" w:uiPriority="70"/>
-    <w:lsdException w:name="Colorful Shading Accent 3" w:uiPriority="71"/>
-    <w:lsdException w:name="Colorful List Accent 3" w:uiPriority="72"/>
-    <w:lsdException w:name="Colorful Grid Accent 3" w:uiPriority="73"/>
-    <w:lsdException w:name="Light Shading Accent 4" w:uiPriority="60"/>
-    <w:lsdException w:name="Light List Accent 4" w:uiPriority="61"/>
-    <w:lsdException w:name="Light Grid Accent 4" w:uiPriority="62"/>
-    <w:lsdException w:name="Medium Shading 1 Accent 4" w:uiPriority="63"/>
-    <w:lsdException w:name="Medium Shading 2 Accent 4" w:uiPriority="64"/>
-    <w:lsdException w:name="Medium List 1 Accent 4" w:uiPriority="65"/>
-    <w:lsdException w:name="Medium List 2 Accent 4" w:uiPriority="66"/>
-    <w:lsdException w:name="Medium Grid 1 Accent 4" w:uiPriority="67"/>
-    <w:lsdException w:name="Medium Grid 2 Accent 4" w:uiPriority="68"/>
-    <w:lsdException w:name="Medium Grid 3 Accent 4" w:uiPriority="69"/>
-    <w:lsdException w:name="Dark List Accent 4" w:uiPriority="70"/>
-    <w:lsdException w:name="Colorful Shading Accent 4" w:uiPriority="71"/>
-    <w:lsdException w:name="Colorful List Accent 4" w:uiPriority="72"/>
-    <w:lsdException w:name="Colorful Grid Accent 4" w:uiPriority="73"/>
-    <w:lsdException w:name="Light Shading Accent 5" w:uiPriority="60"/>
-    <w:lsdException w:name="Light List Accent 5" w:uiPriority="61"/>
-    <w:lsdException w:name="Light Grid Accent 5" w:uiPriority="62"/>
-    <w:lsdException w:name="Medium Shading 1 Accent 5" w:uiPriority="63"/>
-    <w:lsdException w:name="Medium Shading 2 Accent 5" w:uiPriority="64"/>
-    <w:lsdException w:name="Medium List 1 Accent 5" w:uiPriority="65"/>
-    <w:lsdException w:name="Medium List 2 Accent 5" w:uiPriority="66"/>
-    <w:lsdException w:name="Medium Grid 1 Accent 5" w:uiPriority="67"/>
-    <w:lsdException w:name="Medium Grid 2 Accent 5" w:uiPriority="68"/>
-    <w:lsdException w:name="Medium Grid 3 Accent 5" w:uiPriority="69"/>
-    <w:lsdException w:name="Dark List Accent 5" w:uiPriority="70"/>
-    <w:lsdException w:name="Colorful Shading Accent 5" w:uiPriority="71"/>
-    <w:lsdException w:name="Colorful List Accent 5" w:uiPriority="72"/>
-    <w:lsdException w:name="Colorful Grid Accent 5" w:uiPriority="73"/>
-    <w:lsdException w:name="Light Shading Accent 6" w:uiPriority="60"/>
-    <w:lsdException w:name="Light List Accent 6" w:uiPriority="61"/>
-    <w:lsdException w:name="Light Grid Accent 6" w:uiPriority="62"/>
-    <w:lsdException w:name="Medium Shading 1 Accent 6" w:uiPriority="63"/>
-    <w:lsdException w:name="Medium Shading 2 Accent 6" w:uiPriority="64"/>
-    <w:lsdException w:name="Medium List 1 Accent 6" w:uiPriority="65"/>
-    <w:lsdException w:name="Medium List 2 Accent 6" w:uiPriority="66"/>
-    <w:lsdException w:name="Medium Grid 1 Accent 6" w:uiPriority="67"/>
-    <w:lsdException w:name="Medium Grid 2 Accent 6" w:uiPriority="68"/>
-    <w:lsdException w:name="Medium Grid 3 Accent 6" w:uiPriority="69"/>
-    <w:lsdException w:name="Dark List Accent 6" w:uiPriority="70"/>
-    <w:lsdException w:name="Colorful Shading Accent 6" w:uiPriority="71"/>
-    <w:lsdException w:name="Colorful List Accent 6" w:uiPriority="72"/>
-    <w:lsdException w:name="Colorful Grid Accent 6" w:uiPriority="73"/>
-    <w:lsdException w:name="Subtle Emphasis" w:uiPriority="19" w:qFormat="1"/>
-    <w:lsdException w:name="Intense Emphasis" w:uiPriority="21" w:qFormat="1"/>
-    <w:lsdException w:name="Subtle Reference" w:uiPriority="31" w:qFormat="1"/>
-    <w:lsdException w:name="Intense Reference" w:uiPriority="32" w:qFormat="1"/>
-    <w:lsdException w:name="Book Title" w:uiPriority="33" w:qFormat="1"/>
-    <w:lsdException w:name="Bibliography" w:semiHidden="1" w:uiPriority="37" w:unhideWhenUsed="1"/>
-    <w:lsdException w:name="TOC Heading" w:semiHidden="1" w:uiPriority="39" w:unhideWhenUsed="1" w:qFormat="1"/>
-    <w:lsdException w:name="Plain Table 1" w:uiPriority="41"/>
-    <w:lsdException w:name="Plain Table 2" w:uiPriority="42"/>
-    <w:lsdException w:name="Plain Table 3" w:uiPriority="43"/>
-    <w:lsdException w:name="Plain Table 4" w:uiPriority="44"/>
-    <w:lsdException w:name="Plain Table 5" w:uiPriority="45"/>
-    <w:lsdException w:name="Grid Table Light" w:uiPriority="40"/>
-    <w:lsdException w:name="Grid Table 1 Light" w:uiPriority="46"/>
-    <w:lsdException w:name="Grid Table 2" w:uiPriority="47"/>
-    <w:lsdException w:name="Grid Table 3" w:uiPriority="48"/>
-    <w:lsdException w:name="Grid Table 4" w:uiPriority="49"/>
-    <w:lsdException w:name="Grid Table 5 Dark" w:uiPriority="50"/>
-    <w:lsdException w:name="Grid Table 6 Colorful" w:uiPriority="51"/>
-    <w:lsdException w:name="Grid Table 7 Colorful" w:uiPriority="52"/>
-    <w:lsdException w:name="Grid Table 1 Light Accent 1" w:uiPriority="46"/>
-    <w:lsdException w:name="Grid Table 2 Accent 1" w:uiPriority="47"/>
-    <w:lsdException w:name="Grid Table 3 Accent 1" w:uiPriority="48"/>
-    <w:lsdException w:name="Grid Table 4 Accent 1" w:uiPriority="49"/>
-    <w:lsdException w:name="Grid Table 5 Dark Accent 1" w:uiPriority="50"/>
-    <w:lsdException w:name="Grid Table 6 Colorful Accent 1" w:uiPriority="51"/>
-    <w:lsdException w:name="Grid Table 7 Colorful Accent 1" w:uiPriority="52"/>
-    <w:lsdException w:name="Grid Table 1 Light Accent 2" w:uiPriority="46"/>
-    <w:lsdException w:name="Grid Table 2 Accent 2" w:uiPriority="47"/>
-    <w:lsdException w:name="Grid Table 3 Accent 2" w:uiPriority="48"/>
-    <w:lsdException w:name="Grid Table 4 Accent 2" w:uiPriority="49"/>
-    <w:lsdException w:name="Grid Table 5 Dark Accent 2" w:uiPriority="50"/>
-    <w:lsdException w:name="Grid Table 6 Colorful Accent 2" w:uiPriority="51"/>
-    <w:lsdException w:name="Grid Table 7 Colorful Accent 2" w:uiPriority="52"/>
-    <w:lsdException w:name="Grid Table 1 Light Accent 3" w:uiPriority="46"/>
-    <w:lsdException w:name="Grid Table 2 Accent 3" w:uiPriority="47"/>
-    <w:lsdException w:name="Grid Table 3 Accent 3" w:uiPriority="48"/>
-    <w:lsdException w:name="Grid Table 4 Accent 3" w:uiPriority="49"/>
-    <w:lsdException w:name="Grid Table 5 Dark Accent 3" w:uiPriority="50"/>
-    <w:lsdException w:name="Grid Table 6 Colorful Accent 3" w:uiPriority="51"/>
-    <w:lsdException w:name="Grid Table 7 Colorful Accent 3" w:uiPriority="52"/>
-    <w:lsdException w:name="Grid Table 1 Light Accent 4" w:uiPriority="46"/>
-    <w:lsdException w:name="Grid Table 2 Accent 4" w:uiPriority="47"/>
-    <w:lsdException w:name="Grid Table 3 Accent 4" w:uiPriority="48"/>
-    <w:lsdException w:name="Grid Table 4 Accent 4" w:uiPriority="49"/>
-    <w:lsdException w:name="Grid Table 5 Dark Accent 4" w:uiPriority="50"/>
-    <w:lsdException w:name="Grid Table 6 Colorful Accent 4" w:uiPriority="51"/>
-    <w:lsdException w:name="Grid Table 7 Colorful Accent 4" w:uiPriority="52"/>
-    <w:lsdException w:name="Grid Table 1 Light Accent 5" w:uiPriority="46"/>
-    <w:lsdException w:name="Grid Table 2 Accent 5" w:uiPriority="47"/>
-    <w:lsdException w:name="Grid Table 3 Accent 5" w:uiPriority="48"/>
-    <w:lsdException w:name="Grid Table 4 Accent 5" w:uiPriority="49"/>
-    <w:lsdException w:name="Grid Table 5 Dark Accent 5" w:uiPriority="50"/>
-    <w:lsdException w:name="Grid Table 6 Colorful Accent 5" w:uiPriority="51"/>
-    <w:lsdException w:name="Grid Table 7 Colorful Accent 5" w:uiPriority="52"/>
-    <w:lsdException w:name="Grid Table 1 Light Accent 6" w:uiPriority="46"/>
-    <w:lsdException w:name="Grid Table 2 Accent 6" w:uiPriority="47"/>
-    <w:lsdException w:name="Grid Table 3 Accent 6" w:uiPriority="48"/>
-    <w:lsdException w:name="Grid Table 4 Accent 6" w:uiPriority="49"/>
-    <w:lsdException w:name="Grid Table 5 Dark Accent 6" w:uiPriority="50"/>
-    <w:lsdException w:name="Grid Table 6 Colorful Accent 6" w:uiPriority="51"/>
-    <w:lsdException w:name="Grid Table 7 Colorful Accent 6" w:uiPriority="52"/>
-    <w:lsdException w:name="List Table 1 Light" w:uiPriority="46"/>
-    <w:lsdException w:name="List Table 2" w:uiPriority="47"/>
-    <w:lsdException w:name="List Table 3" w:uiPriority="48"/>
-    <w:lsdException w:name="List Table 4" w:uiPriority="49"/>
-    <w:lsdException w:name="List Table 5 Dark" w:uiPriority="50"/>
-    <w:lsdException w:name="List Table 6 Colorful" w:uiPriority="51"/>
-    <w:lsdException w:name="List Table 7 Colorful" w:uiPriority="52"/>
-    <w:lsdException w:name="List Table 1 Light Accent 1" w:uiPriority="46"/>
-    <w:lsdException w:name="List Table 2 Accent 1" w:uiPriority="47"/>
-    <w:lsdException w:name="List Table 3 Accent 1" w:uiPriority="48"/>
-    <w:lsdException w:name="List Table 4 Accent 1" w:uiPriority="49"/>
-    <w:lsdException w:name="List Table 5 Dark Accent 1" w:uiPriority="50"/>
-    <w:lsdException w:name="List Table 6 Colorful Accent 1" w:uiPriority="51"/>
-    <w:lsdException w:name="List Table 7 Colorful Accent 1" w:uiPriority="52"/>
-    <w:lsdException w:name="List Table 1 Light Accent 2" w:uiPriority="46"/>
-    <w:lsdException w:name="List Table 2 Accent 2" w:uiPriority="47"/>
-    <w:lsdException w:name="List Table 3 Accent 2" w:uiPriority="48"/>
-    <w:lsdException w:name="List Table 4 Accent 2" w:uiPriority="49"/>
-    <w:lsdException w:name="List Table 5 Dark Accent 2" w:uiPriority="50"/>
-    <w:lsdException w:name="List Table 6 Colorful Accent 2" w:uiPriority="51"/>
-    <w:lsdException w:name="List Table 7 Colorful Accent 2" w:uiPriority="52"/>
-    <w:lsdException w:name="List Table 1 Light Accent 3" w:uiPriority="46"/>
-    <w:lsdException w:name="List Table 2 Accent 3" w:uiPriority="47"/>
-    <w:lsdException w:name="List Table 3 Accent 3" w:uiPriority="48"/>
-    <w:lsdException w:name="List Table 4 Accent 3" w:uiPriority="49"/>
-    <w:lsdException w:name="List Table 5 Dark Accent 3" w:uiPriority="50"/>
-    <w:lsdException w:name="List Table 6 Colorful Accent 3" w:uiPriority="51"/>
-    <w:lsdException w:name="List Table 7 Colorful Accent 3" w:uiPriority="52"/>
-    <w:lsdException w:name="List Table 1 Light Accent 4" w:uiPriority="46"/>
-    <w:lsdException w:name="List Table 2 Accent 4" w:uiPriority="47"/>
-    <w:lsdException w:name="List Table 3 Accent 4" w:uiPriority="48"/>
-    <w:lsdException w:name="List Table 4 Accent 4" w:uiPriority="49"/>
-    <w:lsdException w:name="List Table 5 Dark Accent 4" w:uiPriority="50"/>
-    <w:lsdException w:name="List Table 6 Colorful Accent 4" w:uiPriority="51"/>
-    <w:lsdException w:name="List Table 7 Colorful Accent 4" w:uiPriority="52"/>
-    <w:lsdException w:name="List Table 1 Light Accent 5" w:uiPriority="46"/>
-    <w:lsdException w:name="List Table 2 Accent 5" w:uiPriority="47"/>
-    <w:lsdException w:name="List Table 3 Accent 5" w:uiPriority="48"/>
-    <w:lsdException w:name="List Table 4 Accent 5" w:uiPriority="49"/>
-    <w:lsdException w:name="List Table 5 Dark Accent 5" w:uiPriority="50"/>
-    <w:lsdException w:name="List Table 6 Colorful Accent 5" w:uiPriority="51"/>
-    <w:lsdException w:name="List Table 7 Colorful Accent 5" w:uiPriority="52"/>
-    <w:lsdException w:name="List Table 1 Light Accent 6" w:uiPriority="46"/>
-    <w:lsdException w:name="List Table 2 Accent 6" w:uiPriority="47"/>
-    <w:lsdException w:name="List Table 3 Accent 6" w:uiPriority="48"/>
-    <w:lsdException w:name="List Table 4 Accent 6" w:uiPriority="49"/>
-    <w:lsdException w:name="List Table 5 Dark Accent 6" w:uiPriority="50"/>
-    <w:lsdException w:name="List Table 6 Colorful Accent 6" w:uiPriority="51"/>
-    <w:lsdException w:name="List Table 7 Colorful Accent 6" w:uiPriority="52"/>
+  <w:latentStyles w:defLockedState="0" w:defUIPriority="99" w:defSemiHidden="1" w:defUnhideWhenUsed="1" w:defQFormat="0" w:count="267">
+    <w:lsdException w:name="Normal" w:semiHidden="0" w:uiPriority="0" w:unhideWhenUsed="0" w:qFormat="1"/>
+    <w:lsdException w:name="heading 1" w:semiHidden="0" w:uiPriority="9" w:unhideWhenUsed="0" w:qFormat="1"/>
+    <w:lsdException w:name="heading 2" w:uiPriority="9" w:qFormat="1"/>
+    <w:lsdException w:name="heading 3" w:uiPriority="9" w:qFormat="1"/>
+    <w:lsdException w:name="heading 4" w:uiPriority="9" w:qFormat="1"/>
+    <w:lsdException w:name="heading 5" w:uiPriority="9" w:qFormat="1"/>
+    <w:lsdException w:name="heading 6" w:uiPriority="9" w:qFormat="1"/>
+    <w:lsdException w:name="heading 7" w:uiPriority="9" w:qFormat="1"/>
+    <w:lsdException w:name="heading 8" w:uiPriority="9" w:qFormat="1"/>
+    <w:lsdException w:name="heading 9" w:uiPriority="9" w:qFormat="1"/>
+    <w:lsdException w:name="toc 1" w:uiPriority="39"/>
+    <w:lsdException w:name="toc 2" w:uiPriority="39"/>
+    <w:lsdException w:name="toc 3" w:uiPriority="39"/>
+    <w:lsdException w:name="toc 4" w:uiPriority="39"/>
+    <w:lsdException w:name="toc 5" w:uiPriority="39"/>
+    <w:lsdException w:name="toc 6" w:uiPriority="39"/>
+    <w:lsdException w:name="toc 7" w:uiPriority="39"/>
+    <w:lsdException w:name="toc 8" w:uiPriority="39"/>
+    <w:lsdException w:name="toc 9" w:uiPriority="39"/>
+    <w:lsdException w:name="caption" w:uiPriority="35" w:qFormat="1"/>
+    <w:lsdException w:name="Title" w:semiHidden="0" w:uiPriority="10" w:unhideWhenUsed="0" w:qFormat="1"/>
+    <w:lsdException w:name="Default Paragraph Font" w:uiPriority="1"/>
+    <w:lsdException w:name="Subtitle" w:semiHidden="0" w:uiPriority="11" w:unhideWhenUsed="0" w:qFormat="1"/>
+    <w:lsdException w:name="Strong" w:semiHidden="0" w:uiPriority="22" w:unhideWhenUsed="0" w:qFormat="1"/>
+    <w:lsdException w:name="Emphasis" w:semiHidden="0" w:uiPriority="20" w:unhideWhenUsed="0" w:qFormat="1"/>
+    <w:lsdException w:name="Table Grid" w:semiHidden="0" w:uiPriority="59" w:unhideWhenUsed="0"/>
+    <w:lsdException w:name="Placeholder Text" w:unhideWhenUsed="0"/>
+    <w:lsdException w:name="No Spacing" w:semiHidden="0" w:uiPriority="1" w:unhideWhenUsed="0" w:qFormat="1"/>
+    <w:lsdException w:name="Light Shading" w:semiHidden="0" w:uiPriority="60" w:unhideWhenUsed="0"/>
+    <w:lsdException w:name="Light List" w:semiHidden="0" w:uiPriority="61" w:unhideWhenUsed="0"/>
+    <w:lsdException w:name="Light Grid" w:semiHidden="0" w:uiPriority="62" w:unhideWhenUsed="0"/>
+    <w:lsdException w:name="Medium Shading 1" w:semiHidden="0" w:uiPriority="63" w:unhideWhenUsed="0"/>
+    <w:lsdException w:name="Medium Shading 2" w:semiHidden="0" w:uiPriority="64" w:unhideWhenUsed="0"/>
+    <w:lsdException w:name="Medium List 1" w:semiHidden="0" w:uiPriority="65" w:unhideWhenUsed="0"/>
+    <w:lsdException w:name="Medium List 2" w:semiHidden="0" w:uiPriority="66" w:unhideWhenUsed="0"/>
+    <w:lsdException w:name="Medium Grid 1" w:semiHidden="0" w:uiPriority="67" w:unhideWhenUsed="0"/>
+    <w:lsdException w:name="Medium Grid 2" w:semiHidden="0" w:uiPriority="68" w:unhideWhenUsed="0"/>
+    <w:lsdException w:name="Medium Grid 3" w:semiHidden="0" w:uiPriority="69" w:unhideWhenUsed="0"/>
+    <w:lsdException w:name="Dark List" w:semiHidden="0" w:uiPriority="70" w:unhideWhenUsed="0"/>
+    <w:lsdException w:name="Colorful Shading" w:semiHidden="0" w:uiPriority="71" w:unhideWhenUsed="0"/>
+    <w:lsdException w:name="Colorful List" w:semiHidden="0" w:uiPriority="72" w:unhideWhenUsed="0"/>
+    <w:lsdException w:name="Colorful Grid" w:semiHidden="0" w:uiPriority="73" w:unhideWhenUsed="0"/>
+    <w:lsdException w:name="Light Shading Accent 1" w:semiHidden="0" w:uiPriority="60" w:unhideWhenUsed="0"/>
+    <w:lsdException w:name="Light List Accent 1" w:semiHidden="0" w:uiPriority="61" w:unhideWhenUsed="0"/>
+    <w:lsdException w:name="Light Grid Accent 1" w:semiHidden="0" w:uiPriority="62" w:unhideWhenUsed="0"/>
+    <w:lsdException w:name="Medium Shading 1 Accent 1" w:semiHidden="0" w:uiPriority="63" w:unhideWhenUsed="0"/>
+    <w:lsdException w:name="Medium Shading 2 Accent 1" w:semiHidden="0" w:uiPriority="64" w:unhideWhenUsed="0"/>
+    <w:lsdException w:name="Medium List 1 Accent 1" w:semiHidden="0" w:uiPriority="65" w:unhideWhenUsed="0"/>
+    <w:lsdException w:name="Revision" w:unhideWhenUsed="0"/>
+    <w:lsdException w:name="List Paragraph" w:semiHidden="0" w:uiPriority="34" w:unhideWhenUsed="0" w:qFormat="1"/>
+    <w:lsdException w:name="Quote" w:semiHidden="0" w:uiPriority="29" w:unhideWhenUsed="0" w:qFormat="1"/>
+    <w:lsdException w:name="Intense Quote" w:semiHidden="0" w:uiPriority="30" w:unhideWhenUsed="0" w:qFormat="1"/>
+    <w:lsdException w:name="Medium List 2 Accent 1" w:semiHidden="0" w:uiPriority="66" w:unhideWhenUsed="0"/>
+    <w:lsdException w:name="Medium Grid 1 Accent 1" w:semiHidden="0" w:uiPriority="67" w:unhideWhenUsed="0"/>
+    <w:lsdException w:name="Medium Grid 2 Accent 1" w:semiHidden="0" w:uiPriority="68" w:unhideWhenUsed="0"/>
+    <w:lsdException w:name="Medium Grid 3 Accent 1" w:semiHidden="0" w:uiPriority="69" w:unhideWhenUsed="0"/>
+    <w:lsdException w:name="Dark List Accent 1" w:semiHidden="0" w:uiPriority="70" w:unhideWhenUsed="0"/>
+    <w:lsdException w:name="Colorful Shading Accent 1" w:semiHidden="0" w:uiPriority="71" w:unhideWhenUsed="0"/>
+    <w:lsdException w:name="Colorful List Accent 1" w:semiHidden="0" w:uiPriority="72" w:unhideWhenUsed="0"/>
+    <w:lsdException w:name="Colorful Grid Accent 1" w:semiHidden="0" w:uiPriority="73" w:unhideWhenUsed="0"/>
+    <w:lsdException w:name="Light Shading Accent 2" w:semiHidden="0" w:uiPriority="60" w:unhideWhenUsed="0"/>
+    <w:lsdException w:name="Light List Accent 2" w:semiHidden="0" w:uiPriority="61" w:unhideWhenUsed="0"/>
+    <w:lsdException w:name="Light Grid Accent 2" w:semiHidden="0" w:uiPriority="62" w:unhideWhenUsed="0"/>
+    <w:lsdException w:name="Medium Shading 1 Accent 2" w:semiHidden="0" w:uiPriority="63" w:unhideWhenUsed="0"/>
+    <w:lsdException w:name="Medium Shading 2 Accent 2" w:semiHidden="0" w:uiPriority="64" w:unhideWhenUsed="0"/>
+    <w:lsdException w:name="Medium List 1 Accent 2" w:semiHidden="0" w:uiPriority="65" w:unhideWhenUsed="0"/>
+    <w:lsdException w:name="Medium List 2 Accent 2" w:semiHidden="0" w:uiPriority="66" w:unhideWhenUsed="0"/>
+    <w:lsdException w:name="Medium Grid 1 Accent 2" w:semiHidden="0" w:uiPriority="67" w:unhideWhenUsed="0"/>
+    <w:lsdException w:name="Medium Grid 2 Accent 2" w:semiHidden="0" w:uiPriority="68" w:unhideWhenUsed="0"/>
+    <w:lsdException w:name="Medium Grid 3 Accent 2" w:semiHidden="0" w:uiPriority="69" w:unhideWhenUsed="0"/>
+    <w:lsdException w:name="Dark List Accent 2" w:semiHidden="0" w:uiPriority="70" w:unhideWhenUsed="0"/>
+    <w:lsdException w:name="Colorful Shading Accent 2" w:semiHidden="0" w:uiPriority="71" w:unhideWhenUsed="0"/>
+    <w:lsdException w:name="Colorful List Accent 2" w:semiHidden="0" w:uiPriority="72" w:unhideWhenUsed="0"/>
+    <w:lsdException w:name="Colorful Grid Accent 2" w:semiHidden="0" w:uiPriority="73" w:unhideWhenUsed="0"/>
+    <w:lsdException w:name="Light Shading Accent 3" w:semiHidden="0" w:uiPriority="60" w:unhideWhenUsed="0"/>
+    <w:lsdException w:name="Light List Accent 3" w:semiHidden="0" w:uiPriority="61" w:unhideWhenUsed="0"/>
+    <w:lsdException w:name="Light Grid Accent 3" w:semiHidden="0" w:uiPriority="62" w:unhideWhenUsed="0"/>
+    <w:lsdException w:name="Medium Shading 1 Accent 3" w:semiHidden="0" w:uiPriority="63" w:unhideWhenUsed="0"/>
+    <w:lsdException w:name="Medium Shading 2 Accent 3" w:semiHidden="0" w:uiPriority="64" w:unhideWhenUsed="0"/>
+    <w:lsdException w:name="Medium List 1 Accent 3" w:semiHidden="0" w:uiPriority="65" w:unhideWhenUsed="0"/>
+    <w:lsdException w:name="Medium List 2 Accent 3" w:semiHidden="0" w:uiPriority="66" w:unhideWhenUsed="0"/>
+    <w:lsdException w:name="Medium Grid 1 Accent 3" w:semiHidden="0" w:uiPriority="67" w:unhideWhenUsed="0"/>
+    <w:lsdException w:name="Medium Grid 2 Accent 3" w:semiHidden="0" w:uiPriority="68" w:unhideWhenUsed="0"/>
+    <w:lsdException w:name="Medium Grid 3 Accent 3" w:semiHidden="0" w:uiPriority="69" w:unhideWhenUsed="0"/>
+    <w:lsdException w:name="Dark List Accent 3" w:semiHidden="0" w:uiPriority="70" w:unhideWhenUsed="0"/>
+    <w:lsdException w:name="Colorful Shading Accent 3" w:semiHidden="0" w:uiPriority="71" w:unhideWhenUsed="0"/>
+    <w:lsdException w:name="Colorful List Accent 3" w:semiHidden="0" w:uiPriority="72" w:unhideWhenUsed="0"/>
+    <w:lsdException w:name="Colorful Grid Accent 3" w:semiHidden="0" w:uiPriority="73" w:unhideWhenUsed="0"/>
+    <w:lsdException w:name="Light Shading Accent 4" w:semiHidden="0" w:uiPriority="60" w:unhideWhenUsed="0"/>
+    <w:lsdException w:name="Light List Accent 4" w:semiHidden="0" w:uiPriority="61" w:unhideWhenUsed="0"/>
+    <w:lsdException w:name="Light Grid Accent 4" w:semiHidden="0" w:uiPriority="62" w:unhideWhenUsed="0"/>
+    <w:lsdException w:name="Medium Shading 1 Accent 4" w:semiHidden="0" w:uiPriority="63" w:unhideWhenUsed="0"/>
+    <w:lsdException w:name="Medium Shading 2 Accent 4" w:semiHidden="0" w:uiPriority="64" w:unhideWhenUsed="0"/>
+    <w:lsdException w:name="Medium List 1 Accent 4" w:semiHidden="0" w:uiPriority="65" w:unhideWhenUsed="0"/>
+    <w:lsdException w:name="Medium List 2 Accent 4" w:semiHidden="0" w:uiPriority="66" w:unhideWhenUsed="0"/>
+    <w:lsdException w:name="Medium Grid 1 Accent 4" w:semiHidden="0" w:uiPriority="67" w:unhideWhenUsed="0"/>
+    <w:lsdException w:name="Medium Grid 2 Accent 4" w:semiHidden="0" w:uiPriority="68" w:unhideWhenUsed="0"/>
+    <w:lsdException w:name="Medium Grid 3 Accent 4" w:semiHidden="0" w:uiPriority="69" w:unhideWhenUsed="0"/>
+    <w:lsdException w:name="Dark List Accent 4" w:semiHidden="0" w:uiPriority="70" w:unhideWhenUsed="0"/>
+    <w:lsdException w:name="Colorful Shading Accent 4" w:semiHidden="0" w:uiPriority="71" w:unhideWhenUsed="0"/>
+    <w:lsdException w:name="Colorful List Accent 4" w:semiHidden="0" w:uiPriority="72" w:unhideWhenUsed="0"/>
+    <w:lsdException w:name="Colorful Grid Accent 4" w:semiHidden="0" w:uiPriority="73" w:unhideWhenUsed="0"/>
+    <w:lsdException w:name="Light Shading Accent 5" w:semiHidden="0" w:uiPriority="60" w:unhideWhenUsed="0"/>
+    <w:lsdException w:name="Light List Accent 5" w:semiHidden="0" w:uiPriority="61" w:unhideWhenUsed="0"/>
+    <w:lsdException w:name="Light Grid Accent 5" w:semiHidden="0" w:uiPriority="62" w:unhideWhenUsed="0"/>
+    <w:lsdException w:name="Medium Shading 1 Accent 5" w:semiHidden="0" w:uiPriority="63" w:unhideWhenUsed="0"/>
+    <w:lsdException w:name="Medium Shading 2 Accent 5" w:semiHidden="0" w:uiPriority="64" w:unhideWhenUsed="0"/>
+    <w:lsdException w:name="Medium List 1 Accent 5" w:semiHidden="0" w:uiPriority="65" w:unhideWhenUsed="0"/>
+    <w:lsdException w:name="Medium List 2 Accent 5" w:semiHidden="0" w:uiPriority="66" w:unhideWhenUsed="0"/>
+    <w:lsdException w:name="Medium Grid 1 Accent 5" w:semiHidden="0" w:uiPriority="67" w:unhideWhenUsed="0"/>
+    <w:lsdException w:name="Medium Grid 2 Accent 5" w:semiHidden="0" w:uiPriority="68" w:unhideWhenUsed="0"/>
+    <w:lsdException w:name="Medium Grid 3 Accent 5" w:semiHidden="0" w:uiPriority="69" w:unhideWhenUsed="0"/>
+    <w:lsdException w:name="Dark List Accent 5" w:semiHidden="0" w:uiPriority="70" w:unhideWhenUsed="0"/>
+    <w:lsdException w:name="Colorful Shading Accent 5" w:semiHidden="0" w:uiPriority="71" w:unhideWhenUsed="0"/>
+    <w:lsdException w:name="Colorful List Accent 5" w:semiHidden="0" w:uiPriority="72" w:unhideWhenUsed="0"/>
+    <w:lsdException w:name="Colorful Grid Accent 5" w:semiHidden="0" w:uiPriority="73" w:unhideWhenUsed="0"/>
+    <w:lsdException w:name="Light Shading Accent 6" w:semiHidden="0" w:uiPriority="60" w:unhideWhenUsed="0"/>
+    <w:lsdException w:name="Light List Accent 6" w:semiHidden="0" w:uiPriority="61" w:unhideWhenUsed="0"/>
+    <w:lsdException w:name="Light Grid Accent 6" w:semiHidden="0" w:uiPriority="62" w:unhideWhenUsed="0"/>
+    <w:lsdException w:name="Medium Shading 1 Accent 6" w:semiHidden="0" w:uiPriority="63" w:unhideWhenUsed="0"/>
+    <w:lsdException w:name="Medium Shading 2 Accent 6" w:semiHidden="0" w:uiPriority="64" w:unhideWhenUsed="0"/>
+    <w:lsdException w:name="Medium List 1 Accent 6" w:semiHidden="0" w:uiPriority="65" w:unhideWhenUsed="0"/>
+    <w:lsdException w:name="Medium List 2 Accent 6" w:semiHidden="0" w:uiPriority="66" w:unhideWhenUsed="0"/>
+    <w:lsdException w:name="Medium Grid 1 Accent 6" w:semiHidden="0" w:uiPriority="67" w:unhideWhenUsed="0"/>
+    <w:lsdException w:name="Medium Grid 2 Accent 6" w:semiHidden="0" w:uiPriority="68" w:unhideWhenUsed="0"/>
+    <w:lsdException w:name="Medium Grid 3 Accent 6" w:semiHidden="0" w:uiPriority="69" w:unhideWhenUsed="0"/>
+    <w:lsdException w:name="Dark List Accent 6" w:semiHidden="0" w:uiPriority="70" w:unhideWhenUsed="0"/>
+    <w:lsdException w:name="Colorful Shading Accent 6" w:semiHidden="0" w:uiPriority="71" w:unhideWhenUsed="0"/>
+    <w:lsdException w:name="Colorful List Accent 6" w:semiHidden="0" w:uiPriority="72" w:unhideWhenUsed="0"/>
+    <w:lsdException w:name="Colorful Grid Accent 6" w:semiHidden="0" w:uiPriority="73" w:unhideWhenUsed="0"/>
+    <w:lsdException w:name="Subtle Emphasis" w:semiHidden="0" w:uiPriority="19" w:unhideWhenUsed="0" w:qFormat="1"/>
+    <w:lsdException w:name="Intense Emphasis" w:semiHidden="0" w:uiPriority="21" w:unhideWhenUsed="0" w:qFormat="1"/>
+    <w:lsdException w:name="Subtle Reference" w:semiHidden="0" w:uiPriority="31" w:unhideWhenUsed="0" w:qFormat="1"/>
+    <w:lsdException w:name="Intense Reference" w:semiHidden="0" w:uiPriority="32" w:unhideWhenUsed="0" w:qFormat="1"/>
+    <w:lsdException w:name="Book Title" w:semiHidden="0" w:uiPriority="33" w:unhideWhenUsed="0" w:qFormat="1"/>
+    <w:lsdException w:name="Bibliography" w:uiPriority="37"/>
+    <w:lsdException w:name="TOC Heading" w:uiPriority="39" w:qFormat="1"/>
   </w:latentStyles>
   <w:style w:type="paragraph" w:default="1" w:styleId="a">
     <w:name w:val="Normal"/>
@@ -9821,7 +9826,235 @@
     </w:rPr>
   </w:style>
   <w:style w:type="character" w:customStyle="1" w:styleId="a4">
-    <w:name w:val="Текст у виносці Знак"/>
+    <w:name w:val="Текст выноски Знак"/>
+    <w:basedOn w:val="a0"/>
+    <w:link w:val="a3"/>
+    <w:uiPriority w:val="99"/>
+    <w:semiHidden/>
+    <w:rsid w:val="00867629"/>
+    <w:rPr>
+      <w:rFonts w:ascii="Tahoma" w:hAnsi="Tahoma" w:cs="Tahoma"/>
+      <w:sz w:val="16"/>
+      <w:szCs w:val="16"/>
+      <w:lang w:val="en-US"/>
+    </w:rPr>
+  </w:style>
+</w:styles>
+</file>
+
+<file path=word/stylesWithEffects.xml><?xml version="1.0" encoding="utf-8"?>
+<w:styles xmlns:wpc="http://schemas.microsoft.com/office/word/2010/wordprocessingCanvas" xmlns:mc="http://schemas.openxmlformats.org/markup-compatibility/2006" xmlns:o="urn:schemas-microsoft-com:office:office" xmlns:r="http://schemas.openxmlformats.org/officeDocument/2006/relationships" xmlns:m="http://schemas.openxmlformats.org/officeDocument/2006/math" xmlns:v="urn:schemas-microsoft-com:vml" xmlns:wp14="http://schemas.microsoft.com/office/word/2010/wordprocessingDrawing" xmlns:wp="http://schemas.openxmlformats.org/drawingml/2006/wordprocessingDrawing" xmlns:w10="urn:schemas-microsoft-com:office:word" xmlns:w="http://schemas.openxmlformats.org/wordprocessingml/2006/main" xmlns:w14="http://schemas.microsoft.com/office/word/2010/wordml" xmlns:wpg="http://schemas.microsoft.com/office/word/2010/wordprocessingGroup" xmlns:wpi="http://schemas.microsoft.com/office/word/2010/wordprocessingInk" xmlns:wne="http://schemas.microsoft.com/office/word/2006/wordml" xmlns:wps="http://schemas.microsoft.com/office/word/2010/wordprocessingShape" mc:Ignorable="w14 wp14">
+  <w:docDefaults>
+    <w:rPrDefault>
+      <w:rPr>
+        <w:rFonts w:asciiTheme="minorHAnsi" w:eastAsiaTheme="minorHAnsi" w:hAnsiTheme="minorHAnsi" w:cstheme="minorBidi"/>
+        <w:sz w:val="22"/>
+        <w:szCs w:val="22"/>
+        <w:lang w:val="ru-RU" w:eastAsia="en-US" w:bidi="ar-SA"/>
+      </w:rPr>
+    </w:rPrDefault>
+    <w:pPrDefault>
+      <w:pPr>
+        <w:spacing w:after="200" w:line="276" w:lineRule="auto"/>
+      </w:pPr>
+    </w:pPrDefault>
+  </w:docDefaults>
+  <w:latentStyles w:defLockedState="0" w:defUIPriority="99" w:defSemiHidden="1" w:defUnhideWhenUsed="1" w:defQFormat="0" w:count="267">
+    <w:lsdException w:name="Normal" w:semiHidden="0" w:uiPriority="0" w:unhideWhenUsed="0" w:qFormat="1"/>
+    <w:lsdException w:name="heading 1" w:semiHidden="0" w:uiPriority="9" w:unhideWhenUsed="0" w:qFormat="1"/>
+    <w:lsdException w:name="heading 2" w:uiPriority="9" w:qFormat="1"/>
+    <w:lsdException w:name="heading 3" w:uiPriority="9" w:qFormat="1"/>
+    <w:lsdException w:name="heading 4" w:uiPriority="9" w:qFormat="1"/>
+    <w:lsdException w:name="heading 5" w:uiPriority="9" w:qFormat="1"/>
+    <w:lsdException w:name="heading 6" w:uiPriority="9" w:qFormat="1"/>
+    <w:lsdException w:name="heading 7" w:uiPriority="9" w:qFormat="1"/>
+    <w:lsdException w:name="heading 8" w:uiPriority="9" w:qFormat="1"/>
+    <w:lsdException w:name="heading 9" w:uiPriority="9" w:qFormat="1"/>
+    <w:lsdException w:name="toc 1" w:uiPriority="39"/>
+    <w:lsdException w:name="toc 2" w:uiPriority="39"/>
+    <w:lsdException w:name="toc 3" w:uiPriority="39"/>
+    <w:lsdException w:name="toc 4" w:uiPriority="39"/>
+    <w:lsdException w:name="toc 5" w:uiPriority="39"/>
+    <w:lsdException w:name="toc 6" w:uiPriority="39"/>
+    <w:lsdException w:name="toc 7" w:uiPriority="39"/>
+    <w:lsdException w:name="toc 8" w:uiPriority="39"/>
+    <w:lsdException w:name="toc 9" w:uiPriority="39"/>
+    <w:lsdException w:name="caption" w:uiPriority="35" w:qFormat="1"/>
+    <w:lsdException w:name="Title" w:semiHidden="0" w:uiPriority="10" w:unhideWhenUsed="0" w:qFormat="1"/>
+    <w:lsdException w:name="Default Paragraph Font" w:uiPriority="1"/>
+    <w:lsdException w:name="Subtitle" w:semiHidden="0" w:uiPriority="11" w:unhideWhenUsed="0" w:qFormat="1"/>
+    <w:lsdException w:name="Strong" w:semiHidden="0" w:uiPriority="22" w:unhideWhenUsed="0" w:qFormat="1"/>
+    <w:lsdException w:name="Emphasis" w:semiHidden="0" w:uiPriority="20" w:unhideWhenUsed="0" w:qFormat="1"/>
+    <w:lsdException w:name="Table Grid" w:semiHidden="0" w:uiPriority="59" w:unhideWhenUsed="0"/>
+    <w:lsdException w:name="Placeholder Text" w:unhideWhenUsed="0"/>
+    <w:lsdException w:name="No Spacing" w:semiHidden="0" w:uiPriority="1" w:unhideWhenUsed="0" w:qFormat="1"/>
+    <w:lsdException w:name="Light Shading" w:semiHidden="0" w:uiPriority="60" w:unhideWhenUsed="0"/>
+    <w:lsdException w:name="Light List" w:semiHidden="0" w:uiPriority="61" w:unhideWhenUsed="0"/>
+    <w:lsdException w:name="Light Grid" w:semiHidden="0" w:uiPriority="62" w:unhideWhenUsed="0"/>
+    <w:lsdException w:name="Medium Shading 1" w:semiHidden="0" w:uiPriority="63" w:unhideWhenUsed="0"/>
+    <w:lsdException w:name="Medium Shading 2" w:semiHidden="0" w:uiPriority="64" w:unhideWhenUsed="0"/>
+    <w:lsdException w:name="Medium List 1" w:semiHidden="0" w:uiPriority="65" w:unhideWhenUsed="0"/>
+    <w:lsdException w:name="Medium List 2" w:semiHidden="0" w:uiPriority="66" w:unhideWhenUsed="0"/>
+    <w:lsdException w:name="Medium Grid 1" w:semiHidden="0" w:uiPriority="67" w:unhideWhenUsed="0"/>
+    <w:lsdException w:name="Medium Grid 2" w:semiHidden="0" w:uiPriority="68" w:unhideWhenUsed="0"/>
+    <w:lsdException w:name="Medium Grid 3" w:semiHidden="0" w:uiPriority="69" w:unhideWhenUsed="0"/>
+    <w:lsdException w:name="Dark List" w:semiHidden="0" w:uiPriority="70" w:unhideWhenUsed="0"/>
+    <w:lsdException w:name="Colorful Shading" w:semiHidden="0" w:uiPriority="71" w:unhideWhenUsed="0"/>
+    <w:lsdException w:name="Colorful List" w:semiHidden="0" w:uiPriority="72" w:unhideWhenUsed="0"/>
+    <w:lsdException w:name="Colorful Grid" w:semiHidden="0" w:uiPriority="73" w:unhideWhenUsed="0"/>
+    <w:lsdException w:name="Light Shading Accent 1" w:semiHidden="0" w:uiPriority="60" w:unhideWhenUsed="0"/>
+    <w:lsdException w:name="Light List Accent 1" w:semiHidden="0" w:uiPriority="61" w:unhideWhenUsed="0"/>
+    <w:lsdException w:name="Light Grid Accent 1" w:semiHidden="0" w:uiPriority="62" w:unhideWhenUsed="0"/>
+    <w:lsdException w:name="Medium Shading 1 Accent 1" w:semiHidden="0" w:uiPriority="63" w:unhideWhenUsed="0"/>
+    <w:lsdException w:name="Medium Shading 2 Accent 1" w:semiHidden="0" w:uiPriority="64" w:unhideWhenUsed="0"/>
+    <w:lsdException w:name="Medium List 1 Accent 1" w:semiHidden="0" w:uiPriority="65" w:unhideWhenUsed="0"/>
+    <w:lsdException w:name="Revision" w:unhideWhenUsed="0"/>
+    <w:lsdException w:name="List Paragraph" w:semiHidden="0" w:uiPriority="34" w:unhideWhenUsed="0" w:qFormat="1"/>
+    <w:lsdException w:name="Quote" w:semiHidden="0" w:uiPriority="29" w:unhideWhenUsed="0" w:qFormat="1"/>
+    <w:lsdException w:name="Intense Quote" w:semiHidden="0" w:uiPriority="30" w:unhideWhenUsed="0" w:qFormat="1"/>
+    <w:lsdException w:name="Medium List 2 Accent 1" w:semiHidden="0" w:uiPriority="66" w:unhideWhenUsed="0"/>
+    <w:lsdException w:name="Medium Grid 1 Accent 1" w:semiHidden="0" w:uiPriority="67" w:unhideWhenUsed="0"/>
+    <w:lsdException w:name="Medium Grid 2 Accent 1" w:semiHidden="0" w:uiPriority="68" w:unhideWhenUsed="0"/>
+    <w:lsdException w:name="Medium Grid 3 Accent 1" w:semiHidden="0" w:uiPriority="69" w:unhideWhenUsed="0"/>
+    <w:lsdException w:name="Dark List Accent 1" w:semiHidden="0" w:uiPriority="70" w:unhideWhenUsed="0"/>
+    <w:lsdException w:name="Colorful Shading Accent 1" w:semiHidden="0" w:uiPriority="71" w:unhideWhenUsed="0"/>
+    <w:lsdException w:name="Colorful List Accent 1" w:semiHidden="0" w:uiPriority="72" w:unhideWhenUsed="0"/>
+    <w:lsdException w:name="Colorful Grid Accent 1" w:semiHidden="0" w:uiPriority="73" w:unhideWhenUsed="0"/>
+    <w:lsdException w:name="Light Shading Accent 2" w:semiHidden="0" w:uiPriority="60" w:unhideWhenUsed="0"/>
+    <w:lsdException w:name="Light List Accent 2" w:semiHidden="0" w:uiPriority="61" w:unhideWhenUsed="0"/>
+    <w:lsdException w:name="Light Grid Accent 2" w:semiHidden="0" w:uiPriority="62" w:unhideWhenUsed="0"/>
+    <w:lsdException w:name="Medium Shading 1 Accent 2" w:semiHidden="0" w:uiPriority="63" w:unhideWhenUsed="0"/>
+    <w:lsdException w:name="Medium Shading 2 Accent 2" w:semiHidden="0" w:uiPriority="64" w:unhideWhenUsed="0"/>
+    <w:lsdException w:name="Medium List 1 Accent 2" w:semiHidden="0" w:uiPriority="65" w:unhideWhenUsed="0"/>
+    <w:lsdException w:name="Medium List 2 Accent 2" w:semiHidden="0" w:uiPriority="66" w:unhideWhenUsed="0"/>
+    <w:lsdException w:name="Medium Grid 1 Accent 2" w:semiHidden="0" w:uiPriority="67" w:unhideWhenUsed="0"/>
+    <w:lsdException w:name="Medium Grid 2 Accent 2" w:semiHidden="0" w:uiPriority="68" w:unhideWhenUsed="0"/>
+    <w:lsdException w:name="Medium Grid 3 Accent 2" w:semiHidden="0" w:uiPriority="69" w:unhideWhenUsed="0"/>
+    <w:lsdException w:name="Dark List Accent 2" w:semiHidden="0" w:uiPriority="70" w:unhideWhenUsed="0"/>
+    <w:lsdException w:name="Colorful Shading Accent 2" w:semiHidden="0" w:uiPriority="71" w:unhideWhenUsed="0"/>
+    <w:lsdException w:name="Colorful List Accent 2" w:semiHidden="0" w:uiPriority="72" w:unhideWhenUsed="0"/>
+    <w:lsdException w:name="Colorful Grid Accent 2" w:semiHidden="0" w:uiPriority="73" w:unhideWhenUsed="0"/>
+    <w:lsdException w:name="Light Shading Accent 3" w:semiHidden="0" w:uiPriority="60" w:unhideWhenUsed="0"/>
+    <w:lsdException w:name="Light List Accent 3" w:semiHidden="0" w:uiPriority="61" w:unhideWhenUsed="0"/>
+    <w:lsdException w:name="Light Grid Accent 3" w:semiHidden="0" w:uiPriority="62" w:unhideWhenUsed="0"/>
+    <w:lsdException w:name="Medium Shading 1 Accent 3" w:semiHidden="0" w:uiPriority="63" w:unhideWhenUsed="0"/>
+    <w:lsdException w:name="Medium Shading 2 Accent 3" w:semiHidden="0" w:uiPriority="64" w:unhideWhenUsed="0"/>
+    <w:lsdException w:name="Medium List 1 Accent 3" w:semiHidden="0" w:uiPriority="65" w:unhideWhenUsed="0"/>
+    <w:lsdException w:name="Medium List 2 Accent 3" w:semiHidden="0" w:uiPriority="66" w:unhideWhenUsed="0"/>
+    <w:lsdException w:name="Medium Grid 1 Accent 3" w:semiHidden="0" w:uiPriority="67" w:unhideWhenUsed="0"/>
+    <w:lsdException w:name="Medium Grid 2 Accent 3" w:semiHidden="0" w:uiPriority="68" w:unhideWhenUsed="0"/>
+    <w:lsdException w:name="Medium Grid 3 Accent 3" w:semiHidden="0" w:uiPriority="69" w:unhideWhenUsed="0"/>
+    <w:lsdException w:name="Dark List Accent 3" w:semiHidden="0" w:uiPriority="70" w:unhideWhenUsed="0"/>
+    <w:lsdException w:name="Colorful Shading Accent 3" w:semiHidden="0" w:uiPriority="71" w:unhideWhenUsed="0"/>
+    <w:lsdException w:name="Colorful List Accent 3" w:semiHidden="0" w:uiPriority="72" w:unhideWhenUsed="0"/>
+    <w:lsdException w:name="Colorful Grid Accent 3" w:semiHidden="0" w:uiPriority="73" w:unhideWhenUsed="0"/>
+    <w:lsdException w:name="Light Shading Accent 4" w:semiHidden="0" w:uiPriority="60" w:unhideWhenUsed="0"/>
+    <w:lsdException w:name="Light List Accent 4" w:semiHidden="0" w:uiPriority="61" w:unhideWhenUsed="0"/>
+    <w:lsdException w:name="Light Grid Accent 4" w:semiHidden="0" w:uiPriority="62" w:unhideWhenUsed="0"/>
+    <w:lsdException w:name="Medium Shading 1 Accent 4" w:semiHidden="0" w:uiPriority="63" w:unhideWhenUsed="0"/>
+    <w:lsdException w:name="Medium Shading 2 Accent 4" w:semiHidden="0" w:uiPriority="64" w:unhideWhenUsed="0"/>
+    <w:lsdException w:name="Medium List 1 Accent 4" w:semiHidden="0" w:uiPriority="65" w:unhideWhenUsed="0"/>
+    <w:lsdException w:name="Medium List 2 Accent 4" w:semiHidden="0" w:uiPriority="66" w:unhideWhenUsed="0"/>
+    <w:lsdException w:name="Medium Grid 1 Accent 4" w:semiHidden="0" w:uiPriority="67" w:unhideWhenUsed="0"/>
+    <w:lsdException w:name="Medium Grid 2 Accent 4" w:semiHidden="0" w:uiPriority="68" w:unhideWhenUsed="0"/>
+    <w:lsdException w:name="Medium Grid 3 Accent 4" w:semiHidden="0" w:uiPriority="69" w:unhideWhenUsed="0"/>
+    <w:lsdException w:name="Dark List Accent 4" w:semiHidden="0" w:uiPriority="70" w:unhideWhenUsed="0"/>
+    <w:lsdException w:name="Colorful Shading Accent 4" w:semiHidden="0" w:uiPriority="71" w:unhideWhenUsed="0"/>
+    <w:lsdException w:name="Colorful List Accent 4" w:semiHidden="0" w:uiPriority="72" w:unhideWhenUsed="0"/>
+    <w:lsdException w:name="Colorful Grid Accent 4" w:semiHidden="0" w:uiPriority="73" w:unhideWhenUsed="0"/>
+    <w:lsdException w:name="Light Shading Accent 5" w:semiHidden="0" w:uiPriority="60" w:unhideWhenUsed="0"/>
+    <w:lsdException w:name="Light List Accent 5" w:semiHidden="0" w:uiPriority="61" w:unhideWhenUsed="0"/>
+    <w:lsdException w:name="Light Grid Accent 5" w:semiHidden="0" w:uiPriority="62" w:unhideWhenUsed="0"/>
+    <w:lsdException w:name="Medium Shading 1 Accent 5" w:semiHidden="0" w:uiPriority="63" w:unhideWhenUsed="0"/>
+    <w:lsdException w:name="Medium Shading 2 Accent 5" w:semiHidden="0" w:uiPriority="64" w:unhideWhenUsed="0"/>
+    <w:lsdException w:name="Medium List 1 Accent 5" w:semiHidden="0" w:uiPriority="65" w:unhideWhenUsed="0"/>
+    <w:lsdException w:name="Medium List 2 Accent 5" w:semiHidden="0" w:uiPriority="66" w:unhideWhenUsed="0"/>
+    <w:lsdException w:name="Medium Grid 1 Accent 5" w:semiHidden="0" w:uiPriority="67" w:unhideWhenUsed="0"/>
+    <w:lsdException w:name="Medium Grid 2 Accent 5" w:semiHidden="0" w:uiPriority="68" w:unhideWhenUsed="0"/>
+    <w:lsdException w:name="Medium Grid 3 Accent 5" w:semiHidden="0" w:uiPriority="69" w:unhideWhenUsed="0"/>
+    <w:lsdException w:name="Dark List Accent 5" w:semiHidden="0" w:uiPriority="70" w:unhideWhenUsed="0"/>
+    <w:lsdException w:name="Colorful Shading Accent 5" w:semiHidden="0" w:uiPriority="71" w:unhideWhenUsed="0"/>
+    <w:lsdException w:name="Colorful List Accent 5" w:semiHidden="0" w:uiPriority="72" w:unhideWhenUsed="0"/>
+    <w:lsdException w:name="Colorful Grid Accent 5" w:semiHidden="0" w:uiPriority="73" w:unhideWhenUsed="0"/>
+    <w:lsdException w:name="Light Shading Accent 6" w:semiHidden="0" w:uiPriority="60" w:unhideWhenUsed="0"/>
+    <w:lsdException w:name="Light List Accent 6" w:semiHidden="0" w:uiPriority="61" w:unhideWhenUsed="0"/>
+    <w:lsdException w:name="Light Grid Accent 6" w:semiHidden="0" w:uiPriority="62" w:unhideWhenUsed="0"/>
+    <w:lsdException w:name="Medium Shading 1 Accent 6" w:semiHidden="0" w:uiPriority="63" w:unhideWhenUsed="0"/>
+    <w:lsdException w:name="Medium Shading 2 Accent 6" w:semiHidden="0" w:uiPriority="64" w:unhideWhenUsed="0"/>
+    <w:lsdException w:name="Medium List 1 Accent 6" w:semiHidden="0" w:uiPriority="65" w:unhideWhenUsed="0"/>
+    <w:lsdException w:name="Medium List 2 Accent 6" w:semiHidden="0" w:uiPriority="66" w:unhideWhenUsed="0"/>
+    <w:lsdException w:name="Medium Grid 1 Accent 6" w:semiHidden="0" w:uiPriority="67" w:unhideWhenUsed="0"/>
+    <w:lsdException w:name="Medium Grid 2 Accent 6" w:semiHidden="0" w:uiPriority="68" w:unhideWhenUsed="0"/>
+    <w:lsdException w:name="Medium Grid 3 Accent 6" w:semiHidden="0" w:uiPriority="69" w:unhideWhenUsed="0"/>
+    <w:lsdException w:name="Dark List Accent 6" w:semiHidden="0" w:uiPriority="70" w:unhideWhenUsed="0"/>
+    <w:lsdException w:name="Colorful Shading Accent 6" w:semiHidden="0" w:uiPriority="71" w:unhideWhenUsed="0"/>
+    <w:lsdException w:name="Colorful List Accent 6" w:semiHidden="0" w:uiPriority="72" w:unhideWhenUsed="0"/>
+    <w:lsdException w:name="Colorful Grid Accent 6" w:semiHidden="0" w:uiPriority="73" w:unhideWhenUsed="0"/>
+    <w:lsdException w:name="Subtle Emphasis" w:semiHidden="0" w:uiPriority="19" w:unhideWhenUsed="0" w:qFormat="1"/>
+    <w:lsdException w:name="Intense Emphasis" w:semiHidden="0" w:uiPriority="21" w:unhideWhenUsed="0" w:qFormat="1"/>
+    <w:lsdException w:name="Subtle Reference" w:semiHidden="0" w:uiPriority="31" w:unhideWhenUsed="0" w:qFormat="1"/>
+    <w:lsdException w:name="Intense Reference" w:semiHidden="0" w:uiPriority="32" w:unhideWhenUsed="0" w:qFormat="1"/>
+    <w:lsdException w:name="Book Title" w:semiHidden="0" w:uiPriority="33" w:unhideWhenUsed="0" w:qFormat="1"/>
+    <w:lsdException w:name="Bibliography" w:uiPriority="37"/>
+    <w:lsdException w:name="TOC Heading" w:uiPriority="39" w:qFormat="1"/>
+  </w:latentStyles>
+  <w:style w:type="paragraph" w:default="1" w:styleId="a">
+    <w:name w:val="Normal"/>
+    <w:qFormat/>
+    <w:rsid w:val="007E12E2"/>
+    <w:pPr>
+      <w:spacing w:after="160" w:line="259" w:lineRule="auto"/>
+    </w:pPr>
+    <w:rPr>
+      <w:lang w:val="en-US"/>
+    </w:rPr>
+  </w:style>
+  <w:style w:type="character" w:default="1" w:styleId="a0">
+    <w:name w:val="Default Paragraph Font"/>
+    <w:uiPriority w:val="1"/>
+    <w:semiHidden/>
+    <w:unhideWhenUsed/>
+  </w:style>
+  <w:style w:type="table" w:default="1" w:styleId="a1">
+    <w:name w:val="Normal Table"/>
+    <w:uiPriority w:val="99"/>
+    <w:semiHidden/>
+    <w:unhideWhenUsed/>
+    <w:tblPr>
+      <w:tblInd w:w="0" w:type="dxa"/>
+      <w:tblCellMar>
+        <w:top w:w="0" w:type="dxa"/>
+        <w:left w:w="108" w:type="dxa"/>
+        <w:bottom w:w="0" w:type="dxa"/>
+        <w:right w:w="108" w:type="dxa"/>
+      </w:tblCellMar>
+    </w:tblPr>
+  </w:style>
+  <w:style w:type="numbering" w:default="1" w:styleId="a2">
+    <w:name w:val="No List"/>
+    <w:uiPriority w:val="99"/>
+    <w:semiHidden/>
+    <w:unhideWhenUsed/>
+  </w:style>
+  <w:style w:type="paragraph" w:styleId="a3">
+    <w:name w:val="Balloon Text"/>
+    <w:basedOn w:val="a"/>
+    <w:link w:val="a4"/>
+    <w:uiPriority w:val="99"/>
+    <w:semiHidden/>
+    <w:unhideWhenUsed/>
+    <w:rsid w:val="00867629"/>
+    <w:pPr>
+      <w:spacing w:after="0" w:line="240" w:lineRule="auto"/>
+    </w:pPr>
+    <w:rPr>
+      <w:rFonts w:ascii="Tahoma" w:hAnsi="Tahoma" w:cs="Tahoma"/>
+      <w:sz w:val="16"/>
+      <w:szCs w:val="16"/>
+    </w:rPr>
+  </w:style>
+  <w:style w:type="character" w:customStyle="1" w:styleId="a4">
+    <w:name w:val="Текст выноски Знак"/>
     <w:basedOn w:val="a0"/>
     <w:link w:val="a3"/>
     <w:uiPriority w:val="99"/>
@@ -10127,7 +10360,7 @@
 </file>
 
 <file path=customXml/itemProps1.xml><?xml version="1.0" encoding="utf-8"?>
-<ds:datastoreItem xmlns:ds="http://schemas.openxmlformats.org/officeDocument/2006/customXml" ds:itemID="{1C228D3F-37AE-4848-84D1-C631F1D1CCBE}">
+<ds:datastoreItem xmlns:ds="http://schemas.openxmlformats.org/officeDocument/2006/customXml" ds:itemID="{A5C437F4-AD9E-4CDD-A466-2683FF8E2B51}">
   <ds:schemaRefs>
     <ds:schemaRef ds:uri="http://schemas.openxmlformats.org/officeDocument/2006/bibliography"/>
   </ds:schemaRefs>
